--- a/Tesis/Anexo 4 Matriz de consistencia.docx
+++ b/Tesis/Anexo 4 Matriz de consistencia.docx
@@ -57,15 +57,15 @@
             <w:pPr>
               <w:jc w:val="center"/>
               <w:rPr>
-                <w:rFonts w:asciiTheme="minorHAnsi" w:hAnsiTheme="minorHAnsi"/>
-                <w:b/>
-                <w:sz w:val="22"/>
-                <w:szCs w:val="22"/>
-              </w:rPr>
-            </w:pPr>
-            <w:r>
-              <w:rPr>
-                <w:rFonts w:asciiTheme="minorHAnsi" w:hAnsiTheme="minorHAnsi"/>
+                <w:rFonts w:ascii="Arial" w:hAnsi="Arial" w:cs="Arial"/>
+                <w:b/>
+                <w:sz w:val="22"/>
+                <w:szCs w:val="22"/>
+              </w:rPr>
+            </w:pPr>
+            <w:r>
+              <w:rPr>
+                <w:rFonts w:ascii="Arial" w:hAnsi="Arial" w:cs="Arial"/>
                 <w:b/>
                 <w:sz w:val="22"/>
                 <w:szCs w:val="22"/>
@@ -83,7 +83,7 @@
             <w:pPr>
               <w:jc w:val="center"/>
               <w:rPr>
-                <w:rFonts w:asciiTheme="minorHAnsi" w:hAnsiTheme="minorHAnsi"/>
+                <w:rFonts w:ascii="Arial" w:hAnsi="Arial" w:cs="Arial"/>
                 <w:b/>
                 <w:sz w:val="22"/>
                 <w:szCs w:val="22"/>
@@ -94,15 +94,15 @@
             <w:pPr>
               <w:jc w:val="center"/>
               <w:rPr>
-                <w:rFonts w:asciiTheme="minorHAnsi" w:hAnsiTheme="minorHAnsi"/>
-                <w:b/>
-                <w:sz w:val="22"/>
-                <w:szCs w:val="22"/>
-              </w:rPr>
-            </w:pPr>
-            <w:r>
-              <w:rPr>
-                <w:rFonts w:asciiTheme="minorHAnsi" w:hAnsiTheme="minorHAnsi"/>
+                <w:rFonts w:ascii="Arial" w:hAnsi="Arial" w:cs="Arial"/>
+                <w:b/>
+                <w:sz w:val="22"/>
+                <w:szCs w:val="22"/>
+              </w:rPr>
+            </w:pPr>
+            <w:r>
+              <w:rPr>
+                <w:rFonts w:ascii="Arial" w:hAnsi="Arial" w:cs="Arial"/>
                 <w:b/>
                 <w:sz w:val="22"/>
                 <w:szCs w:val="22"/>
@@ -119,7 +119,7 @@
             <w:pPr>
               <w:jc w:val="center"/>
               <w:rPr>
-                <w:rFonts w:asciiTheme="minorHAnsi" w:hAnsiTheme="minorHAnsi"/>
+                <w:rFonts w:ascii="Arial" w:hAnsi="Arial" w:cs="Arial"/>
                 <w:b/>
                 <w:sz w:val="22"/>
                 <w:szCs w:val="22"/>
@@ -130,15 +130,15 @@
             <w:pPr>
               <w:jc w:val="center"/>
               <w:rPr>
-                <w:rFonts w:asciiTheme="minorHAnsi" w:hAnsiTheme="minorHAnsi"/>
-                <w:b/>
-                <w:sz w:val="22"/>
-                <w:szCs w:val="22"/>
-              </w:rPr>
-            </w:pPr>
-            <w:r>
-              <w:rPr>
-                <w:rFonts w:asciiTheme="minorHAnsi" w:hAnsiTheme="minorHAnsi"/>
+                <w:rFonts w:ascii="Arial" w:hAnsi="Arial" w:cs="Arial"/>
+                <w:b/>
+                <w:sz w:val="22"/>
+                <w:szCs w:val="22"/>
+              </w:rPr>
+            </w:pPr>
+            <w:r>
+              <w:rPr>
+                <w:rFonts w:ascii="Arial" w:hAnsi="Arial" w:cs="Arial"/>
                 <w:b/>
                 <w:sz w:val="22"/>
                 <w:szCs w:val="22"/>
@@ -155,7 +155,7 @@
             <w:pPr>
               <w:jc w:val="center"/>
               <w:rPr>
-                <w:rFonts w:asciiTheme="minorHAnsi" w:hAnsiTheme="minorHAnsi"/>
+                <w:rFonts w:ascii="Arial" w:hAnsi="Arial" w:cs="Arial"/>
                 <w:b/>
                 <w:sz w:val="22"/>
                 <w:szCs w:val="22"/>
@@ -166,15 +166,15 @@
             <w:pPr>
               <w:jc w:val="center"/>
               <w:rPr>
-                <w:rFonts w:asciiTheme="minorHAnsi" w:hAnsiTheme="minorHAnsi"/>
-                <w:b/>
-                <w:sz w:val="22"/>
-                <w:szCs w:val="22"/>
-              </w:rPr>
-            </w:pPr>
-            <w:r>
-              <w:rPr>
-                <w:rFonts w:asciiTheme="minorHAnsi" w:hAnsiTheme="minorHAnsi"/>
+                <w:rFonts w:ascii="Arial" w:hAnsi="Arial" w:cs="Arial"/>
+                <w:b/>
+                <w:sz w:val="22"/>
+                <w:szCs w:val="22"/>
+              </w:rPr>
+            </w:pPr>
+            <w:r>
+              <w:rPr>
+                <w:rFonts w:ascii="Arial" w:hAnsi="Arial" w:cs="Arial"/>
                 <w:b/>
                 <w:sz w:val="22"/>
                 <w:szCs w:val="22"/>
@@ -191,7 +191,7 @@
             <w:pPr>
               <w:jc w:val="center"/>
               <w:rPr>
-                <w:rFonts w:asciiTheme="minorHAnsi" w:hAnsiTheme="minorHAnsi"/>
+                <w:rFonts w:ascii="Arial" w:hAnsi="Arial" w:cs="Arial"/>
                 <w:b/>
                 <w:sz w:val="22"/>
                 <w:szCs w:val="22"/>
@@ -202,15 +202,15 @@
             <w:pPr>
               <w:jc w:val="center"/>
               <w:rPr>
-                <w:rFonts w:asciiTheme="minorHAnsi" w:hAnsiTheme="minorHAnsi"/>
-                <w:b/>
-                <w:sz w:val="22"/>
-                <w:szCs w:val="22"/>
-              </w:rPr>
-            </w:pPr>
-            <w:r>
-              <w:rPr>
-                <w:rFonts w:asciiTheme="minorHAnsi" w:hAnsiTheme="minorHAnsi"/>
+                <w:rFonts w:ascii="Arial" w:hAnsi="Arial" w:cs="Arial"/>
+                <w:b/>
+                <w:sz w:val="22"/>
+                <w:szCs w:val="22"/>
+              </w:rPr>
+            </w:pPr>
+            <w:r>
+              <w:rPr>
+                <w:rFonts w:ascii="Arial" w:hAnsi="Arial" w:cs="Arial"/>
                 <w:b/>
                 <w:sz w:val="22"/>
                 <w:szCs w:val="22"/>
@@ -227,7 +227,7 @@
             <w:pPr>
               <w:jc w:val="center"/>
               <w:rPr>
-                <w:rFonts w:asciiTheme="minorHAnsi" w:hAnsiTheme="minorHAnsi"/>
+                <w:rFonts w:ascii="Arial" w:hAnsi="Arial" w:cs="Arial"/>
                 <w:b/>
                 <w:sz w:val="22"/>
                 <w:szCs w:val="22"/>
@@ -238,15 +238,15 @@
             <w:pPr>
               <w:jc w:val="center"/>
               <w:rPr>
-                <w:rFonts w:asciiTheme="minorHAnsi" w:hAnsiTheme="minorHAnsi"/>
-                <w:b/>
-                <w:sz w:val="22"/>
-                <w:szCs w:val="22"/>
-              </w:rPr>
-            </w:pPr>
-            <w:r>
-              <w:rPr>
-                <w:rFonts w:asciiTheme="minorHAnsi" w:hAnsiTheme="minorHAnsi"/>
+                <w:rFonts w:ascii="Arial" w:hAnsi="Arial" w:cs="Arial"/>
+                <w:b/>
+                <w:sz w:val="22"/>
+                <w:szCs w:val="22"/>
+              </w:rPr>
+            </w:pPr>
+            <w:r>
+              <w:rPr>
+                <w:rFonts w:ascii="Arial" w:hAnsi="Arial" w:cs="Arial"/>
                 <w:b/>
                 <w:sz w:val="22"/>
                 <w:szCs w:val="22"/>
@@ -263,7 +263,7 @@
             <w:pPr>
               <w:jc w:val="center"/>
               <w:rPr>
-                <w:rFonts w:asciiTheme="minorHAnsi" w:hAnsiTheme="minorHAnsi"/>
+                <w:rFonts w:ascii="Arial" w:hAnsi="Arial" w:cs="Arial"/>
                 <w:b/>
                 <w:sz w:val="22"/>
                 <w:szCs w:val="22"/>
@@ -274,15 +274,15 @@
             <w:pPr>
               <w:jc w:val="center"/>
               <w:rPr>
-                <w:rFonts w:asciiTheme="minorHAnsi" w:hAnsiTheme="minorHAnsi"/>
-                <w:b/>
-                <w:sz w:val="22"/>
-                <w:szCs w:val="22"/>
-              </w:rPr>
-            </w:pPr>
-            <w:r>
-              <w:rPr>
-                <w:rFonts w:asciiTheme="minorHAnsi" w:hAnsiTheme="minorHAnsi"/>
+                <w:rFonts w:ascii="Arial" w:hAnsi="Arial" w:cs="Arial"/>
+                <w:b/>
+                <w:sz w:val="22"/>
+                <w:szCs w:val="22"/>
+              </w:rPr>
+            </w:pPr>
+            <w:r>
+              <w:rPr>
+                <w:rFonts w:ascii="Arial" w:hAnsi="Arial" w:cs="Arial"/>
                 <w:b/>
                 <w:sz w:val="22"/>
                 <w:szCs w:val="22"/>
@@ -299,7 +299,7 @@
             <w:pPr>
               <w:jc w:val="center"/>
               <w:rPr>
-                <w:rFonts w:asciiTheme="minorHAnsi" w:hAnsiTheme="minorHAnsi"/>
+                <w:rFonts w:ascii="Arial" w:hAnsi="Arial" w:cs="Arial"/>
                 <w:b/>
                 <w:sz w:val="22"/>
                 <w:szCs w:val="22"/>
@@ -310,15 +310,15 @@
             <w:pPr>
               <w:jc w:val="center"/>
               <w:rPr>
-                <w:rFonts w:asciiTheme="minorHAnsi" w:hAnsiTheme="minorHAnsi"/>
-                <w:b/>
-                <w:sz w:val="22"/>
-                <w:szCs w:val="22"/>
-              </w:rPr>
-            </w:pPr>
-            <w:r>
-              <w:rPr>
-                <w:rFonts w:asciiTheme="minorHAnsi" w:hAnsiTheme="minorHAnsi"/>
+                <w:rFonts w:ascii="Arial" w:hAnsi="Arial" w:cs="Arial"/>
+                <w:b/>
+                <w:sz w:val="22"/>
+                <w:szCs w:val="22"/>
+              </w:rPr>
+            </w:pPr>
+            <w:r>
+              <w:rPr>
+                <w:rFonts w:ascii="Arial" w:hAnsi="Arial" w:cs="Arial"/>
                 <w:b/>
                 <w:sz w:val="22"/>
                 <w:szCs w:val="22"/>
@@ -336,15 +336,15 @@
             <w:pPr>
               <w:jc w:val="center"/>
               <w:rPr>
-                <w:rFonts w:asciiTheme="minorHAnsi" w:hAnsiTheme="minorHAnsi"/>
-                <w:b/>
-                <w:sz w:val="22"/>
-                <w:szCs w:val="22"/>
-              </w:rPr>
-            </w:pPr>
-            <w:r>
-              <w:rPr>
-                <w:rFonts w:asciiTheme="minorHAnsi" w:hAnsiTheme="minorHAnsi"/>
+                <w:rFonts w:ascii="Arial" w:hAnsi="Arial" w:cs="Arial"/>
+                <w:b/>
+                <w:sz w:val="22"/>
+                <w:szCs w:val="22"/>
+              </w:rPr>
+            </w:pPr>
+            <w:r>
+              <w:rPr>
+                <w:rFonts w:ascii="Arial" w:hAnsi="Arial" w:cs="Arial"/>
                 <w:b/>
                 <w:sz w:val="22"/>
                 <w:szCs w:val="22"/>
@@ -365,7 +365,7 @@
           <w:p>
             <w:pPr>
               <w:rPr>
-                <w:rFonts w:asciiTheme="minorHAnsi" w:hAnsiTheme="minorHAnsi"/>
+                <w:rFonts w:ascii="Arial" w:hAnsi="Arial" w:cs="Arial"/>
                 <w:sz w:val="22"/>
                 <w:szCs w:val="22"/>
               </w:rPr>
@@ -375,7 +375,7 @@
             <w:pPr>
               <w:jc w:val="center"/>
               <w:rPr>
-                <w:rFonts w:asciiTheme="minorHAnsi" w:hAnsiTheme="minorHAnsi"/>
+                <w:rFonts w:ascii="Arial" w:hAnsi="Arial" w:cs="Arial"/>
                 <w:b/>
                 <w:bCs/>
                 <w:sz w:val="22"/>
@@ -388,7 +388,7 @@
             <w:pPr>
               <w:jc w:val="center"/>
               <w:rPr>
-                <w:rFonts w:asciiTheme="minorHAnsi" w:hAnsiTheme="minorHAnsi"/>
+                <w:rFonts w:ascii="Arial" w:hAnsi="Arial" w:cs="Arial"/>
                 <w:b/>
                 <w:bCs/>
                 <w:sz w:val="22"/>
@@ -401,7 +401,7 @@
             <w:pPr>
               <w:jc w:val="center"/>
               <w:rPr>
-                <w:rFonts w:asciiTheme="minorHAnsi" w:hAnsiTheme="minorHAnsi"/>
+                <w:rFonts w:ascii="Arial" w:hAnsi="Arial" w:cs="Arial"/>
                 <w:b/>
                 <w:bCs/>
                 <w:sz w:val="22"/>
@@ -414,7 +414,7 @@
             <w:pPr>
               <w:jc w:val="center"/>
               <w:rPr>
-                <w:rFonts w:asciiTheme="minorHAnsi" w:hAnsiTheme="minorHAnsi"/>
+                <w:rFonts w:ascii="Arial" w:hAnsi="Arial" w:cs="Arial"/>
                 <w:b/>
                 <w:bCs/>
                 <w:sz w:val="22"/>
@@ -427,7 +427,7 @@
             <w:pPr>
               <w:jc w:val="center"/>
               <w:rPr>
-                <w:rFonts w:asciiTheme="minorHAnsi" w:hAnsiTheme="minorHAnsi"/>
+                <w:rFonts w:ascii="Arial" w:hAnsi="Arial" w:cs="Arial"/>
                 <w:b/>
                 <w:bCs/>
                 <w:sz w:val="22"/>
@@ -440,7 +440,7 @@
             <w:pPr>
               <w:jc w:val="center"/>
               <w:rPr>
-                <w:rFonts w:asciiTheme="minorHAnsi" w:hAnsiTheme="minorHAnsi"/>
+                <w:rFonts w:ascii="Arial" w:hAnsi="Arial" w:cs="Arial"/>
                 <w:b/>
                 <w:bCs/>
                 <w:sz w:val="22"/>
@@ -448,14 +448,12 @@
                 <w:lang w:val="es-PE"/>
               </w:rPr>
             </w:pPr>
-            <w:bookmarkStart w:id="0" w:name="_GoBack"/>
-            <w:bookmarkEnd w:id="0"/>
           </w:p>
           <w:p>
             <w:pPr>
               <w:jc w:val="center"/>
               <w:rPr>
-                <w:rFonts w:asciiTheme="minorHAnsi" w:hAnsiTheme="minorHAnsi"/>
+                <w:rFonts w:ascii="Arial" w:hAnsi="Arial" w:cs="Arial"/>
                 <w:b/>
                 <w:bCs/>
                 <w:sz w:val="22"/>
@@ -468,7 +466,7 @@
             <w:pPr>
               <w:jc w:val="center"/>
               <w:rPr>
-                <w:rFonts w:asciiTheme="minorHAnsi" w:hAnsiTheme="minorHAnsi"/>
+                <w:rFonts w:ascii="Arial" w:hAnsi="Arial" w:cs="Arial"/>
                 <w:b/>
                 <w:bCs/>
                 <w:sz w:val="22"/>
@@ -481,7 +479,7 @@
             <w:pPr>
               <w:jc w:val="both"/>
               <w:rPr>
-                <w:rFonts w:asciiTheme="minorHAnsi" w:hAnsiTheme="minorHAnsi"/>
+                <w:rFonts w:ascii="Arial" w:hAnsi="Arial" w:cs="Arial"/>
                 <w:sz w:val="22"/>
                 <w:szCs w:val="22"/>
                 <w:lang w:val="es-PE"/>
@@ -489,86 +487,146 @@
             </w:pPr>
             <w:r>
               <w:rPr>
-                <w:rFonts w:asciiTheme="minorHAnsi" w:hAnsiTheme="minorHAnsi"/>
+                <w:rFonts w:ascii="Arial" w:hAnsi="Arial" w:cs="Arial"/>
                 <w:b/>
                 <w:bCs/>
                 <w:sz w:val="22"/>
                 <w:szCs w:val="22"/>
                 <w:lang w:val="es-PE"/>
               </w:rPr>
-              <w:t xml:space="preserve">Calidad del expediente técnico de obra y la fase de ejecución contractual de contratos de </w:t>
-            </w:r>
-            <w:proofErr w:type="spellStart"/>
-            <w:r>
-              <w:rPr>
-                <w:rFonts w:asciiTheme="minorHAnsi" w:hAnsiTheme="minorHAnsi"/>
+              <w:t>Calidad del expediente técnico de obra y la fase de ejecución cont</w:t>
+            </w:r>
+            <w:r>
+              <w:rPr>
+                <w:rFonts w:ascii="Arial" w:hAnsi="Arial" w:cs="Arial"/>
                 <w:b/>
                 <w:bCs/>
                 <w:sz w:val="22"/>
                 <w:szCs w:val="22"/>
                 <w:lang w:val="es-PE"/>
               </w:rPr>
-              <w:t>ejecucion</w:t>
-            </w:r>
-            <w:proofErr w:type="spellEnd"/>
-            <w:r>
-              <w:rPr>
-                <w:rFonts w:asciiTheme="minorHAnsi" w:hAnsiTheme="minorHAnsi"/>
+              <w:t>ractual de contratos de ejecució</w:t>
+            </w:r>
+            <w:r>
+              <w:rPr>
+                <w:rFonts w:ascii="Arial" w:hAnsi="Arial" w:cs="Arial"/>
                 <w:b/>
                 <w:bCs/>
                 <w:sz w:val="22"/>
                 <w:szCs w:val="22"/>
                 <w:lang w:val="es-PE"/>
               </w:rPr>
-              <w:t xml:space="preserve"> de obras de proyectos de inversión pública en electrificación rural - cusco, </w:t>
-            </w:r>
-            <w:proofErr w:type="spellStart"/>
-            <w:r>
-              <w:rPr>
-                <w:rFonts w:asciiTheme="minorHAnsi" w:hAnsiTheme="minorHAnsi"/>
+              <w:t xml:space="preserve">n de obras de proyectos de inversión pública en electrificación rural - </w:t>
+            </w:r>
+            <w:r>
+              <w:rPr>
+                <w:rFonts w:ascii="Arial" w:hAnsi="Arial" w:cs="Arial"/>
                 <w:b/>
                 <w:bCs/>
                 <w:sz w:val="22"/>
                 <w:szCs w:val="22"/>
                 <w:lang w:val="es-PE"/>
               </w:rPr>
-              <w:t>huancavelica</w:t>
-            </w:r>
-            <w:proofErr w:type="spellEnd"/>
-            <w:r>
-              <w:rPr>
-                <w:rFonts w:asciiTheme="minorHAnsi" w:hAnsiTheme="minorHAnsi"/>
+              <w:t>C</w:t>
+            </w:r>
+            <w:r>
+              <w:rPr>
+                <w:rFonts w:ascii="Arial" w:hAnsi="Arial" w:cs="Arial"/>
                 <w:b/>
                 <w:bCs/>
                 <w:sz w:val="22"/>
                 <w:szCs w:val="22"/>
                 <w:lang w:val="es-PE"/>
               </w:rPr>
-              <w:t xml:space="preserve"> y puno de la </w:t>
-            </w:r>
-            <w:proofErr w:type="spellStart"/>
-            <w:r>
-              <w:rPr>
-                <w:rFonts w:asciiTheme="minorHAnsi" w:hAnsiTheme="minorHAnsi"/>
+              <w:t xml:space="preserve">usco, </w:t>
+            </w:r>
+            <w:r>
+              <w:rPr>
+                <w:rFonts w:ascii="Arial" w:hAnsi="Arial" w:cs="Arial"/>
                 <w:b/>
                 <w:bCs/>
                 <w:sz w:val="22"/>
                 <w:szCs w:val="22"/>
                 <w:lang w:val="es-PE"/>
               </w:rPr>
-              <w:t>dger-mem</w:t>
-            </w:r>
-            <w:proofErr w:type="spellEnd"/>
-            <w:r>
-              <w:rPr>
-                <w:rFonts w:asciiTheme="minorHAnsi" w:hAnsiTheme="minorHAnsi"/>
+              <w:t>H</w:t>
+            </w:r>
+            <w:r>
+              <w:rPr>
+                <w:rFonts w:ascii="Arial" w:hAnsi="Arial" w:cs="Arial"/>
                 <w:b/>
                 <w:bCs/>
                 <w:sz w:val="22"/>
                 <w:szCs w:val="22"/>
                 <w:lang w:val="es-PE"/>
               </w:rPr>
-              <w:t>, 2010 - 2017</w:t>
+              <w:t xml:space="preserve">uancavelica y </w:t>
+            </w:r>
+            <w:r>
+              <w:rPr>
+                <w:rFonts w:ascii="Arial" w:hAnsi="Arial" w:cs="Arial"/>
+                <w:b/>
+                <w:bCs/>
+                <w:sz w:val="22"/>
+                <w:szCs w:val="22"/>
+                <w:lang w:val="es-PE"/>
+              </w:rPr>
+              <w:t>P</w:t>
+            </w:r>
+            <w:r>
+              <w:rPr>
+                <w:rFonts w:ascii="Arial" w:hAnsi="Arial" w:cs="Arial"/>
+                <w:b/>
+                <w:bCs/>
+                <w:sz w:val="22"/>
+                <w:szCs w:val="22"/>
+                <w:lang w:val="es-PE"/>
+              </w:rPr>
+              <w:t xml:space="preserve">uno de la </w:t>
+            </w:r>
+            <w:r>
+              <w:rPr>
+                <w:rFonts w:ascii="Arial" w:hAnsi="Arial" w:cs="Arial"/>
+                <w:b/>
+                <w:bCs/>
+                <w:sz w:val="22"/>
+                <w:szCs w:val="22"/>
+                <w:lang w:val="es-PE"/>
+              </w:rPr>
+              <w:t>DGER-MEM</w:t>
+            </w:r>
+            <w:r>
+              <w:rPr>
+                <w:rFonts w:ascii="Arial" w:hAnsi="Arial" w:cs="Arial"/>
+                <w:b/>
+                <w:bCs/>
+                <w:sz w:val="22"/>
+                <w:szCs w:val="22"/>
+                <w:lang w:val="es-PE"/>
+              </w:rPr>
+              <w:t xml:space="preserve">, </w:t>
+            </w:r>
+            <w:r>
+              <w:rPr>
+                <w:rFonts w:ascii="Arial" w:hAnsi="Arial" w:cs="Arial"/>
+                <w:b/>
+                <w:bCs/>
+                <w:sz w:val="22"/>
+                <w:szCs w:val="22"/>
+                <w:lang w:val="es-PE"/>
+              </w:rPr>
+              <w:t>2015</w:t>
+            </w:r>
+            <w:r>
+              <w:rPr>
+                <w:rFonts w:ascii="Arial" w:hAnsi="Arial" w:cs="Arial"/>
+                <w:b/>
+                <w:bCs/>
+                <w:sz w:val="22"/>
+                <w:szCs w:val="22"/>
+                <w:lang w:val="es-PE"/>
+              </w:rPr>
+              <w:t xml:space="preserve"> - 2017</w:t>
             </w:r>
           </w:p>
         </w:tc>
@@ -581,14 +639,14 @@
               <w:ind w:left="-113"/>
               <w:jc w:val="both"/>
               <w:rPr>
-                <w:rFonts w:asciiTheme="minorHAnsi" w:hAnsiTheme="minorHAnsi" w:cs="Arial"/>
-                <w:sz w:val="22"/>
-                <w:szCs w:val="22"/>
-              </w:rPr>
-            </w:pPr>
-            <w:r>
-              <w:rPr>
-                <w:rFonts w:asciiTheme="minorHAnsi" w:hAnsiTheme="minorHAnsi" w:cs="Arial"/>
+                <w:rFonts w:ascii="Arial" w:hAnsi="Arial" w:cs="Arial"/>
+                <w:sz w:val="22"/>
+                <w:szCs w:val="22"/>
+              </w:rPr>
+            </w:pPr>
+            <w:r>
+              <w:rPr>
+                <w:rFonts w:ascii="Arial" w:hAnsi="Arial" w:cs="Arial"/>
                 <w:sz w:val="22"/>
                 <w:szCs w:val="22"/>
               </w:rPr>
@@ -600,7 +658,7 @@
               <w:ind w:left="-113"/>
               <w:jc w:val="both"/>
               <w:rPr>
-                <w:rFonts w:asciiTheme="minorHAnsi" w:hAnsiTheme="minorHAnsi" w:cs="Arial"/>
+                <w:rFonts w:ascii="Arial" w:hAnsi="Arial" w:cs="Arial"/>
                 <w:b/>
                 <w:sz w:val="22"/>
                 <w:szCs w:val="22"/>
@@ -609,7 +667,7 @@
             </w:pPr>
             <w:r>
               <w:rPr>
-                <w:rFonts w:asciiTheme="minorHAnsi" w:hAnsiTheme="minorHAnsi" w:cs="Arial"/>
+                <w:rFonts w:ascii="Arial" w:hAnsi="Arial" w:cs="Arial"/>
                 <w:b/>
                 <w:sz w:val="22"/>
                 <w:szCs w:val="22"/>
@@ -619,7 +677,7 @@
             </w:r>
             <w:r>
               <w:rPr>
-                <w:rFonts w:asciiTheme="minorHAnsi" w:hAnsiTheme="minorHAnsi" w:cs="Arial"/>
+                <w:rFonts w:ascii="Arial" w:hAnsi="Arial" w:cs="Arial"/>
                 <w:b/>
                 <w:sz w:val="22"/>
                 <w:szCs w:val="22"/>
@@ -629,7 +687,7 @@
             </w:r>
             <w:r>
               <w:rPr>
-                <w:rFonts w:asciiTheme="minorHAnsi" w:hAnsiTheme="minorHAnsi" w:cs="Arial"/>
+                <w:rFonts w:ascii="Arial" w:hAnsi="Arial" w:cs="Arial"/>
                 <w:b/>
                 <w:sz w:val="22"/>
                 <w:szCs w:val="22"/>
@@ -643,7 +701,7 @@
               <w:ind w:left="-113"/>
               <w:jc w:val="both"/>
               <w:rPr>
-                <w:rFonts w:asciiTheme="minorHAnsi" w:hAnsiTheme="minorHAnsi" w:cs="Arial"/>
+                <w:rFonts w:ascii="Arial" w:hAnsi="Arial" w:cs="Arial"/>
                 <w:b/>
                 <w:sz w:val="22"/>
                 <w:szCs w:val="22"/>
@@ -656,7 +714,7 @@
               <w:ind w:left="-113"/>
               <w:jc w:val="both"/>
               <w:rPr>
-                <w:rFonts w:asciiTheme="minorHAnsi" w:hAnsiTheme="minorHAnsi" w:cs="Arial"/>
+                <w:rFonts w:ascii="Arial" w:hAnsi="Arial" w:cs="Arial"/>
                 <w:sz w:val="22"/>
                 <w:szCs w:val="22"/>
                 <w:lang w:val="es-PE"/>
@@ -664,7 +722,7 @@
             </w:pPr>
             <w:r>
               <w:rPr>
-                <w:rFonts w:asciiTheme="minorHAnsi" w:hAnsiTheme="minorHAnsi" w:cs="Arial"/>
+                <w:rFonts w:ascii="Arial" w:hAnsi="Arial" w:cs="Arial"/>
                 <w:sz w:val="22"/>
                 <w:szCs w:val="22"/>
                 <w:lang w:val="es-ES_tradnl"/>
@@ -673,12 +731,30 @@
             </w:r>
             <w:r>
               <w:rPr>
-                <w:rFonts w:asciiTheme="minorHAnsi" w:hAnsiTheme="minorHAnsi" w:cs="Arial"/>
+                <w:rFonts w:ascii="Arial" w:hAnsi="Arial" w:cs="Arial"/>
                 <w:sz w:val="22"/>
                 <w:szCs w:val="22"/>
                 <w:lang w:val="es-PE"/>
               </w:rPr>
-              <w:t>¿De qué manera la calidad del expediente técnico impacta en la fase de ejecución contractual de contratos de ejecución de obras de los proyectos de inversión pública en electrificación rural en los departamentos de Cusco, Huancavelica y Puno de la Dirección General de Electrificación Rural del Ministerio de Energía y Minas, 2010 – 2017?</w:t>
+              <w:t xml:space="preserve">¿De qué manera la calidad del expediente técnico impacta en la fase de ejecución contractual de contratos de ejecución de obras de los proyectos de inversión pública en electrificación rural en los departamentos de Cusco, Huancavelica y Puno de la Dirección General de Electrificación Rural del Ministerio de Energía y Minas, </w:t>
+            </w:r>
+            <w:r>
+              <w:rPr>
+                <w:rFonts w:ascii="Arial" w:hAnsi="Arial" w:cs="Arial"/>
+                <w:sz w:val="22"/>
+                <w:szCs w:val="22"/>
+                <w:lang w:val="es-PE"/>
+              </w:rPr>
+              <w:t>2015</w:t>
+            </w:r>
+            <w:r>
+              <w:rPr>
+                <w:rFonts w:ascii="Arial" w:hAnsi="Arial" w:cs="Arial"/>
+                <w:sz w:val="22"/>
+                <w:szCs w:val="22"/>
+                <w:lang w:val="es-PE"/>
+              </w:rPr>
+              <w:t xml:space="preserve"> – 2017?</w:t>
             </w:r>
           </w:p>
           <w:p>
@@ -687,7 +763,6 @@
               <w:ind w:left="-119"/>
               <w:jc w:val="both"/>
               <w:rPr>
-                <w:rFonts w:asciiTheme="minorHAnsi" w:hAnsiTheme="minorHAnsi"/>
                 <w:b/>
                 <w:sz w:val="22"/>
                 <w:szCs w:val="22"/>
@@ -696,7 +771,6 @@
             </w:pPr>
             <w:r>
               <w:rPr>
-                <w:rFonts w:asciiTheme="minorHAnsi" w:hAnsiTheme="minorHAnsi"/>
                 <w:sz w:val="22"/>
                 <w:szCs w:val="22"/>
                 <w:lang w:val="es-ES_tradnl"/>
@@ -705,7 +779,6 @@
             </w:r>
             <w:r>
               <w:rPr>
-                <w:rFonts w:asciiTheme="minorHAnsi" w:hAnsiTheme="minorHAnsi"/>
                 <w:b/>
                 <w:sz w:val="22"/>
                 <w:szCs w:val="22"/>
@@ -715,7 +788,6 @@
             </w:r>
             <w:r>
               <w:rPr>
-                <w:rFonts w:asciiTheme="minorHAnsi" w:hAnsiTheme="minorHAnsi"/>
                 <w:b/>
                 <w:sz w:val="22"/>
                 <w:szCs w:val="22"/>
@@ -725,7 +797,6 @@
             </w:r>
             <w:r>
               <w:rPr>
-                <w:rFonts w:asciiTheme="minorHAnsi" w:hAnsiTheme="minorHAnsi"/>
                 <w:b/>
                 <w:sz w:val="22"/>
                 <w:szCs w:val="22"/>
@@ -738,25 +809,37 @@
             <w:pPr>
               <w:pStyle w:val="Textonotapie"/>
               <w:rPr>
-                <w:rFonts w:asciiTheme="minorHAnsi" w:hAnsiTheme="minorHAnsi"/>
-                <w:sz w:val="22"/>
-                <w:szCs w:val="22"/>
-              </w:rPr>
-            </w:pPr>
-            <w:r>
-              <w:rPr>
-                <w:rFonts w:asciiTheme="minorHAnsi" w:hAnsiTheme="minorHAnsi"/>
-                <w:sz w:val="22"/>
-                <w:szCs w:val="22"/>
-              </w:rPr>
-              <w:t>¿De qué manera la calidad del expediente técnico impacta en el plazo de ejecución de los proyectos de inversión pública en electrificación rural en los departamentos de Cusco, Huancavelica y Puno de la Dirección General de Electrificación Rural del Ministerio de Energía y Minas, 2014 - 2017?</w:t>
+                <w:sz w:val="22"/>
+                <w:szCs w:val="22"/>
+              </w:rPr>
+            </w:pPr>
+            <w:r>
+              <w:rPr>
+                <w:sz w:val="22"/>
+                <w:szCs w:val="22"/>
+              </w:rPr>
+              <w:t xml:space="preserve">¿De qué manera la calidad del expediente técnico impacta en el plazo de ejecución de los proyectos de inversión pública en electrificación rural en los departamentos de Cusco, Huancavelica y Puno de la Dirección General de Electrificación Rural del Ministerio de Energía y Minas, </w:t>
+            </w:r>
+            <w:r>
+              <w:rPr>
+                <w:sz w:val="22"/>
+                <w:szCs w:val="22"/>
+              </w:rPr>
+              <w:t>2015</w:t>
+            </w:r>
+            <w:r>
+              <w:rPr>
+                <w:sz w:val="22"/>
+                <w:szCs w:val="22"/>
+              </w:rPr>
+              <w:t xml:space="preserve"> - 2017?</w:t>
             </w:r>
           </w:p>
           <w:p>
             <w:pPr>
               <w:jc w:val="both"/>
               <w:rPr>
-                <w:rFonts w:asciiTheme="minorHAnsi" w:hAnsiTheme="minorHAnsi" w:cs="Arial"/>
+                <w:rFonts w:ascii="Arial" w:hAnsi="Arial" w:cs="Arial"/>
                 <w:sz w:val="22"/>
                 <w:szCs w:val="22"/>
                 <w:lang w:val="es-PE" w:eastAsia="en-US"/>
@@ -767,7 +850,7 @@
             <w:pPr>
               <w:jc w:val="both"/>
               <w:rPr>
-                <w:rFonts w:asciiTheme="minorHAnsi" w:hAnsiTheme="minorHAnsi" w:cs="Arial"/>
+                <w:rFonts w:ascii="Arial" w:hAnsi="Arial" w:cs="Arial"/>
                 <w:sz w:val="22"/>
                 <w:szCs w:val="22"/>
                 <w:lang w:val="es-PE" w:eastAsia="en-US"/>
@@ -775,19 +858,37 @@
             </w:pPr>
             <w:r>
               <w:rPr>
-                <w:rFonts w:asciiTheme="minorHAnsi" w:hAnsiTheme="minorHAnsi" w:cs="Arial"/>
+                <w:rFonts w:ascii="Arial" w:hAnsi="Arial" w:cs="Arial"/>
                 <w:sz w:val="22"/>
                 <w:szCs w:val="22"/>
                 <w:lang w:val="es-PE" w:eastAsia="en-US"/>
               </w:rPr>
-              <w:t>¿De qué manera la calidad del expediente técnico impacta en el presupuesto de obra de los proyectos de inversión pública en electrificación rural en los departamentos de Cusco, Huancavelica y Puno de la Dirección General de Electrificación Rural del Ministerio de Energía y Minas, 2014 - 2017?</w:t>
+              <w:t xml:space="preserve">¿De qué manera la calidad del expediente técnico impacta en el presupuesto de obra de los proyectos de inversión pública en electrificación rural en los departamentos de Cusco, Huancavelica y Puno de la Dirección General de Electrificación Rural del Ministerio de Energía y Minas, </w:t>
+            </w:r>
+            <w:r>
+              <w:rPr>
+                <w:rFonts w:ascii="Arial" w:hAnsi="Arial" w:cs="Arial"/>
+                <w:sz w:val="22"/>
+                <w:szCs w:val="22"/>
+                <w:lang w:val="es-PE" w:eastAsia="en-US"/>
+              </w:rPr>
+              <w:t>2015</w:t>
+            </w:r>
+            <w:r>
+              <w:rPr>
+                <w:rFonts w:ascii="Arial" w:hAnsi="Arial" w:cs="Arial"/>
+                <w:sz w:val="22"/>
+                <w:szCs w:val="22"/>
+                <w:lang w:val="es-PE" w:eastAsia="en-US"/>
+              </w:rPr>
+              <w:t xml:space="preserve"> - 2017?</w:t>
             </w:r>
           </w:p>
           <w:p>
             <w:pPr>
               <w:jc w:val="both"/>
               <w:rPr>
-                <w:rFonts w:asciiTheme="minorHAnsi" w:hAnsiTheme="minorHAnsi" w:cs="Arial"/>
+                <w:rFonts w:ascii="Arial" w:hAnsi="Arial" w:cs="Arial"/>
                 <w:sz w:val="22"/>
                 <w:szCs w:val="22"/>
               </w:rPr>
@@ -802,7 +903,7 @@
             <w:pPr>
               <w:jc w:val="both"/>
               <w:rPr>
-                <w:rFonts w:asciiTheme="minorHAnsi" w:hAnsiTheme="minorHAnsi"/>
+                <w:rFonts w:ascii="Arial" w:hAnsi="Arial" w:cs="Arial"/>
                 <w:sz w:val="22"/>
                 <w:szCs w:val="22"/>
               </w:rPr>
@@ -813,7 +914,6 @@
               <w:pStyle w:val="Textonotapie"/>
               <w:jc w:val="both"/>
               <w:rPr>
-                <w:rFonts w:asciiTheme="minorHAnsi" w:hAnsiTheme="minorHAnsi"/>
                 <w:b/>
                 <w:sz w:val="22"/>
                 <w:szCs w:val="22"/>
@@ -822,7 +922,6 @@
             </w:pPr>
             <w:r>
               <w:rPr>
-                <w:rFonts w:asciiTheme="minorHAnsi" w:hAnsiTheme="minorHAnsi"/>
                 <w:b/>
                 <w:sz w:val="22"/>
                 <w:szCs w:val="22"/>
@@ -836,20 +935,34 @@
               <w:pStyle w:val="Textonotapie"/>
               <w:jc w:val="both"/>
               <w:rPr>
-                <w:rFonts w:asciiTheme="minorHAnsi" w:hAnsiTheme="minorHAnsi"/>
-                <w:bCs/>
-                <w:sz w:val="22"/>
-                <w:szCs w:val="22"/>
-              </w:rPr>
-            </w:pPr>
-            <w:r>
-              <w:rPr>
-                <w:rFonts w:asciiTheme="minorHAnsi" w:hAnsiTheme="minorHAnsi"/>
-                <w:bCs/>
-                <w:sz w:val="22"/>
-                <w:szCs w:val="22"/>
-              </w:rPr>
-              <w:t>Determinar sí la calidad del expediente técnico impacta en la fase de ejecución contractual de contrato de ejecución de obras de los proyectos de inversión pública en electrificación rural en los departamentos de Cusco, Huancavelica y Puno de la Dirección General de Electrificación Rural del Ministerio de Energía y Minas, 2014 - 2017.</w:t>
+                <w:bCs/>
+                <w:sz w:val="22"/>
+                <w:szCs w:val="22"/>
+              </w:rPr>
+            </w:pPr>
+            <w:r>
+              <w:rPr>
+                <w:bCs/>
+                <w:sz w:val="22"/>
+                <w:szCs w:val="22"/>
+              </w:rPr>
+              <w:t xml:space="preserve">Determinar sí la calidad del expediente técnico impacta en la fase de ejecución contractual de contrato de ejecución de obras de los proyectos de inversión pública en electrificación rural en los departamentos de Cusco, Huancavelica y Puno de la Dirección General de Electrificación Rural del Ministerio de Energía y Minas, </w:t>
+            </w:r>
+            <w:r>
+              <w:rPr>
+                <w:bCs/>
+                <w:sz w:val="22"/>
+                <w:szCs w:val="22"/>
+              </w:rPr>
+              <w:t>2015</w:t>
+            </w:r>
+            <w:r>
+              <w:rPr>
+                <w:bCs/>
+                <w:sz w:val="22"/>
+                <w:szCs w:val="22"/>
+              </w:rPr>
+              <w:t xml:space="preserve"> - 2017.</w:t>
             </w:r>
           </w:p>
           <w:p>
@@ -857,7 +970,6 @@
               <w:pStyle w:val="Textonotapie"/>
               <w:jc w:val="both"/>
               <w:rPr>
-                <w:rFonts w:asciiTheme="minorHAnsi" w:hAnsiTheme="minorHAnsi"/>
                 <w:b/>
                 <w:sz w:val="22"/>
                 <w:szCs w:val="22"/>
@@ -866,7 +978,6 @@
             </w:pPr>
             <w:r>
               <w:rPr>
-                <w:rFonts w:asciiTheme="minorHAnsi" w:hAnsiTheme="minorHAnsi"/>
                 <w:b/>
                 <w:sz w:val="22"/>
                 <w:szCs w:val="22"/>
@@ -880,18 +991,30 @@
               <w:pStyle w:val="Textonotapie"/>
               <w:jc w:val="both"/>
               <w:rPr>
-                <w:rFonts w:asciiTheme="minorHAnsi" w:hAnsiTheme="minorHAnsi"/>
-                <w:sz w:val="22"/>
-                <w:szCs w:val="22"/>
-              </w:rPr>
-            </w:pPr>
-            <w:r>
-              <w:rPr>
-                <w:rFonts w:asciiTheme="minorHAnsi" w:hAnsiTheme="minorHAnsi"/>
-                <w:sz w:val="22"/>
-                <w:szCs w:val="22"/>
-              </w:rPr>
-              <w:t>Establecer sí la calidad del expediente técnico impacta en el plazo de ejecución  contractual de los proyectos de inversión pública en electrificación rural en los departamentos de Cusco, Huancavelica y Puno de la Dirección General de Electrificación Rural del Ministerio de Energía y Minas, 2014 - 2017.</w:t>
+                <w:sz w:val="22"/>
+                <w:szCs w:val="22"/>
+              </w:rPr>
+            </w:pPr>
+            <w:r>
+              <w:rPr>
+                <w:sz w:val="22"/>
+                <w:szCs w:val="22"/>
+              </w:rPr>
+              <w:t xml:space="preserve">Establecer sí la calidad del expediente técnico impacta en el plazo de ejecución  contractual de los proyectos de inversión pública en electrificación rural en los departamentos de Cusco, Huancavelica y Puno de la Dirección General de Electrificación Rural del Ministerio de Energía y Minas, </w:t>
+            </w:r>
+            <w:r>
+              <w:rPr>
+                <w:sz w:val="22"/>
+                <w:szCs w:val="22"/>
+              </w:rPr>
+              <w:t>2015</w:t>
+            </w:r>
+            <w:r>
+              <w:rPr>
+                <w:sz w:val="22"/>
+                <w:szCs w:val="22"/>
+              </w:rPr>
+              <w:t xml:space="preserve"> - 2017.</w:t>
             </w:r>
           </w:p>
           <w:p>
@@ -899,7 +1022,6 @@
               <w:pStyle w:val="Textonotapie"/>
               <w:jc w:val="both"/>
               <w:rPr>
-                <w:rFonts w:asciiTheme="minorHAnsi" w:hAnsiTheme="minorHAnsi"/>
                 <w:sz w:val="22"/>
                 <w:szCs w:val="22"/>
               </w:rPr>
@@ -910,25 +1032,37 @@
               <w:pStyle w:val="Textonotapie"/>
               <w:jc w:val="both"/>
               <w:rPr>
-                <w:rFonts w:asciiTheme="minorHAnsi" w:hAnsiTheme="minorHAnsi"/>
-                <w:sz w:val="22"/>
-                <w:szCs w:val="22"/>
-              </w:rPr>
-            </w:pPr>
-            <w:r>
-              <w:rPr>
-                <w:rFonts w:asciiTheme="minorHAnsi" w:hAnsiTheme="minorHAnsi"/>
-                <w:sz w:val="22"/>
-                <w:szCs w:val="22"/>
-              </w:rPr>
-              <w:t>Establecer sí la calidad del expediente técnico impacta en el presupuesto contractual de los proyectos de inversión pública en electrificación rural en los departamentos de Cusco, Huancavelica y Puno de la Dirección General de Electrificación Rural del Ministerio de Energía y Minas, 2014 - 2017.</w:t>
+                <w:sz w:val="22"/>
+                <w:szCs w:val="22"/>
+              </w:rPr>
+            </w:pPr>
+            <w:r>
+              <w:rPr>
+                <w:sz w:val="22"/>
+                <w:szCs w:val="22"/>
+              </w:rPr>
+              <w:t xml:space="preserve">Establecer sí la calidad del expediente técnico impacta en el presupuesto contractual de los proyectos de inversión pública en electrificación rural en los departamentos de Cusco, Huancavelica y Puno de la Dirección General de Electrificación Rural del Ministerio de Energía y Minas, </w:t>
+            </w:r>
+            <w:r>
+              <w:rPr>
+                <w:sz w:val="22"/>
+                <w:szCs w:val="22"/>
+              </w:rPr>
+              <w:t>2015</w:t>
+            </w:r>
+            <w:r>
+              <w:rPr>
+                <w:sz w:val="22"/>
+                <w:szCs w:val="22"/>
+              </w:rPr>
+              <w:t xml:space="preserve"> - 2017.</w:t>
             </w:r>
           </w:p>
           <w:p>
             <w:pPr>
               <w:jc w:val="both"/>
               <w:rPr>
-                <w:rFonts w:asciiTheme="minorHAnsi" w:hAnsiTheme="minorHAnsi" w:cs="Arial"/>
+                <w:rFonts w:ascii="Arial" w:hAnsi="Arial" w:cs="Arial"/>
                 <w:sz w:val="22"/>
                 <w:szCs w:val="22"/>
               </w:rPr>
@@ -938,7 +1072,7 @@
             <w:pPr>
               <w:jc w:val="both"/>
               <w:rPr>
-                <w:rFonts w:asciiTheme="minorHAnsi" w:hAnsiTheme="minorHAnsi" w:cs="Arial"/>
+                <w:rFonts w:ascii="Arial" w:hAnsi="Arial" w:cs="Arial"/>
                 <w:sz w:val="22"/>
                 <w:szCs w:val="22"/>
               </w:rPr>
@@ -948,7 +1082,7 @@
             <w:pPr>
               <w:jc w:val="both"/>
               <w:rPr>
-                <w:rFonts w:asciiTheme="minorHAnsi" w:hAnsiTheme="minorHAnsi" w:cs="Arial"/>
+                <w:rFonts w:ascii="Arial" w:hAnsi="Arial" w:cs="Arial"/>
                 <w:sz w:val="22"/>
                 <w:szCs w:val="22"/>
               </w:rPr>
@@ -958,7 +1092,7 @@
             <w:pPr>
               <w:jc w:val="both"/>
               <w:rPr>
-                <w:rFonts w:asciiTheme="minorHAnsi" w:hAnsiTheme="minorHAnsi" w:cs="Arial"/>
+                <w:rFonts w:ascii="Arial" w:hAnsi="Arial" w:cs="Arial"/>
                 <w:sz w:val="22"/>
                 <w:szCs w:val="22"/>
               </w:rPr>
@@ -974,15 +1108,13 @@
               <w:pStyle w:val="Textonotapie"/>
               <w:jc w:val="both"/>
               <w:rPr>
-                <w:rFonts w:asciiTheme="minorHAnsi" w:hAnsiTheme="minorHAnsi"/>
-                <w:b/>
-                <w:sz w:val="22"/>
-                <w:szCs w:val="22"/>
-              </w:rPr>
-            </w:pPr>
-            <w:r>
-              <w:rPr>
-                <w:rFonts w:asciiTheme="minorHAnsi" w:hAnsiTheme="minorHAnsi"/>
+                <w:b/>
+                <w:sz w:val="22"/>
+                <w:szCs w:val="22"/>
+              </w:rPr>
+            </w:pPr>
+            <w:r>
+              <w:rPr>
                 <w:b/>
                 <w:sz w:val="22"/>
                 <w:szCs w:val="22"/>
@@ -991,7 +1123,6 @@
             </w:r>
             <w:r>
               <w:rPr>
-                <w:rFonts w:asciiTheme="minorHAnsi" w:hAnsiTheme="minorHAnsi"/>
                 <w:b/>
                 <w:sz w:val="22"/>
                 <w:szCs w:val="22"/>
@@ -1004,18 +1135,30 @@
               <w:pStyle w:val="Textonotapie"/>
               <w:jc w:val="both"/>
               <w:rPr>
-                <w:rFonts w:asciiTheme="minorHAnsi" w:hAnsiTheme="minorHAnsi"/>
-                <w:sz w:val="22"/>
-                <w:szCs w:val="22"/>
-              </w:rPr>
-            </w:pPr>
-            <w:r>
-              <w:rPr>
-                <w:rFonts w:asciiTheme="minorHAnsi" w:hAnsiTheme="minorHAnsi"/>
-                <w:sz w:val="22"/>
-                <w:szCs w:val="22"/>
-              </w:rPr>
-              <w:t>La calidad del expediente técnico impacta significativamente en la fase de ejecución contractual de contratos de ejecución de obras de los proyectos de inversión pública en electrificación rural en los departamentos de Cusco, Huancavelica y Puno de la Dirección General de Electrificación Rural del Ministerio de Energía y Minas, periodo 2010-2017</w:t>
+                <w:sz w:val="22"/>
+                <w:szCs w:val="22"/>
+              </w:rPr>
+            </w:pPr>
+            <w:r>
+              <w:rPr>
+                <w:sz w:val="22"/>
+                <w:szCs w:val="22"/>
+              </w:rPr>
+              <w:t xml:space="preserve">La calidad del expediente técnico impacta significativamente en la fase de ejecución contractual de contratos de ejecución de obras de los proyectos de inversión pública en electrificación rural en los departamentos de Cusco, Huancavelica y Puno de la Dirección General de Electrificación Rural del Ministerio de Energía y Minas, periodo </w:t>
+            </w:r>
+            <w:r>
+              <w:rPr>
+                <w:sz w:val="22"/>
+                <w:szCs w:val="22"/>
+              </w:rPr>
+              <w:t>2015</w:t>
+            </w:r>
+            <w:r>
+              <w:rPr>
+                <w:sz w:val="22"/>
+                <w:szCs w:val="22"/>
+              </w:rPr>
+              <w:t>-2017</w:t>
             </w:r>
           </w:p>
           <w:p>
@@ -1023,15 +1166,13 @@
               <w:pStyle w:val="Textonotapie"/>
               <w:jc w:val="both"/>
               <w:rPr>
-                <w:rFonts w:asciiTheme="minorHAnsi" w:hAnsiTheme="minorHAnsi"/>
-                <w:b/>
-                <w:sz w:val="22"/>
-                <w:szCs w:val="22"/>
-              </w:rPr>
-            </w:pPr>
-            <w:r>
-              <w:rPr>
-                <w:rFonts w:asciiTheme="minorHAnsi" w:hAnsiTheme="minorHAnsi"/>
+                <w:b/>
+                <w:sz w:val="22"/>
+                <w:szCs w:val="22"/>
+              </w:rPr>
+            </w:pPr>
+            <w:r>
+              <w:rPr>
                 <w:b/>
                 <w:sz w:val="22"/>
                 <w:szCs w:val="22"/>
@@ -1043,18 +1184,30 @@
             <w:pPr>
               <w:pStyle w:val="Textonotapie"/>
               <w:rPr>
-                <w:rFonts w:asciiTheme="minorHAnsi" w:hAnsiTheme="minorHAnsi"/>
-                <w:sz w:val="22"/>
-                <w:szCs w:val="22"/>
-              </w:rPr>
-            </w:pPr>
-            <w:r>
-              <w:rPr>
-                <w:rFonts w:asciiTheme="minorHAnsi" w:hAnsiTheme="minorHAnsi"/>
-                <w:sz w:val="22"/>
-                <w:szCs w:val="22"/>
-              </w:rPr>
-              <w:t>La calidad del expediente técnico impacta significativamente en el plazo de ejecución de obra en los proyectos de inversión pública en electrificación rural en los departamentos de Cusco, Huancavelica y Puno de la Dirección General de Electrificación Rural del Ministerio de Energía y Minas, periodo 2010-2017.</w:t>
+                <w:sz w:val="22"/>
+                <w:szCs w:val="22"/>
+              </w:rPr>
+            </w:pPr>
+            <w:r>
+              <w:rPr>
+                <w:sz w:val="22"/>
+                <w:szCs w:val="22"/>
+              </w:rPr>
+              <w:t xml:space="preserve">La calidad del expediente técnico impacta significativamente en el plazo de ejecución de obra en los proyectos de inversión pública en electrificación rural en los departamentos de Cusco, Huancavelica y Puno de la Dirección General de Electrificación Rural del Ministerio de Energía y Minas, periodo </w:t>
+            </w:r>
+            <w:r>
+              <w:rPr>
+                <w:sz w:val="22"/>
+                <w:szCs w:val="22"/>
+              </w:rPr>
+              <w:t>2015</w:t>
+            </w:r>
+            <w:r>
+              <w:rPr>
+                <w:sz w:val="22"/>
+                <w:szCs w:val="22"/>
+              </w:rPr>
+              <w:t>-2017.</w:t>
             </w:r>
           </w:p>
           <w:p>
@@ -1062,18 +1215,30 @@
               <w:pStyle w:val="Textonotapie"/>
               <w:jc w:val="both"/>
               <w:rPr>
-                <w:rFonts w:asciiTheme="minorHAnsi" w:hAnsiTheme="minorHAnsi"/>
-                <w:sz w:val="22"/>
-                <w:szCs w:val="22"/>
-              </w:rPr>
-            </w:pPr>
-            <w:r>
-              <w:rPr>
-                <w:rFonts w:asciiTheme="minorHAnsi" w:hAnsiTheme="minorHAnsi"/>
-                <w:sz w:val="22"/>
-                <w:szCs w:val="22"/>
-              </w:rPr>
-              <w:t>La calidad del expediente técnico impacta significativamente en el presupuesto de obra en los proyectos de inversión pública en electrificación rural en los departamentos de Cusco, Huancavelica y Puno de la Dirección General de Electrificación Rural del Ministerio de Energía y Minas, periodo 2010-2017.</w:t>
+                <w:sz w:val="22"/>
+                <w:szCs w:val="22"/>
+              </w:rPr>
+            </w:pPr>
+            <w:r>
+              <w:rPr>
+                <w:sz w:val="22"/>
+                <w:szCs w:val="22"/>
+              </w:rPr>
+              <w:t xml:space="preserve">La calidad del expediente técnico impacta significativamente en el presupuesto de obra en los proyectos de inversión pública en electrificación rural en los departamentos de Cusco, Huancavelica y Puno de la Dirección General de Electrificación Rural del Ministerio de Energía y Minas, periodo </w:t>
+            </w:r>
+            <w:r>
+              <w:rPr>
+                <w:sz w:val="22"/>
+                <w:szCs w:val="22"/>
+              </w:rPr>
+              <w:t>2015</w:t>
+            </w:r>
+            <w:r>
+              <w:rPr>
+                <w:sz w:val="22"/>
+                <w:szCs w:val="22"/>
+              </w:rPr>
+              <w:t>-2017.</w:t>
             </w:r>
           </w:p>
         </w:tc>
@@ -1084,60 +1249,60 @@
           <w:p>
             <w:pPr>
               <w:rPr>
-                <w:rFonts w:asciiTheme="minorHAnsi" w:hAnsiTheme="minorHAnsi"/>
-                <w:b/>
-                <w:bCs/>
-                <w:sz w:val="22"/>
-                <w:szCs w:val="22"/>
-              </w:rPr>
-            </w:pPr>
-          </w:p>
-          <w:p>
-            <w:pPr>
-              <w:rPr>
-                <w:rFonts w:asciiTheme="minorHAnsi" w:hAnsiTheme="minorHAnsi"/>
-                <w:b/>
-                <w:bCs/>
-                <w:sz w:val="22"/>
-                <w:szCs w:val="22"/>
-              </w:rPr>
-            </w:pPr>
-          </w:p>
-          <w:p>
-            <w:pPr>
-              <w:rPr>
-                <w:rFonts w:asciiTheme="minorHAnsi" w:hAnsiTheme="minorHAnsi"/>
-                <w:b/>
-                <w:bCs/>
-                <w:sz w:val="22"/>
-                <w:szCs w:val="22"/>
-              </w:rPr>
-            </w:pPr>
-          </w:p>
-          <w:p>
-            <w:pPr>
-              <w:rPr>
-                <w:rFonts w:asciiTheme="minorHAnsi" w:hAnsiTheme="minorHAnsi"/>
-                <w:b/>
-                <w:bCs/>
-                <w:sz w:val="22"/>
-                <w:szCs w:val="22"/>
-              </w:rPr>
-            </w:pPr>
-          </w:p>
-          <w:p>
-            <w:pPr>
-              <w:rPr>
-                <w:rFonts w:asciiTheme="minorHAnsi" w:hAnsiTheme="minorHAnsi"/>
-                <w:b/>
-                <w:bCs/>
-                <w:sz w:val="22"/>
-                <w:szCs w:val="22"/>
-              </w:rPr>
-            </w:pPr>
-            <w:r>
-              <w:rPr>
-                <w:rFonts w:asciiTheme="minorHAnsi" w:hAnsiTheme="minorHAnsi"/>
+                <w:rFonts w:ascii="Arial" w:hAnsi="Arial" w:cs="Arial"/>
+                <w:b/>
+                <w:bCs/>
+                <w:sz w:val="22"/>
+                <w:szCs w:val="22"/>
+              </w:rPr>
+            </w:pPr>
+          </w:p>
+          <w:p>
+            <w:pPr>
+              <w:rPr>
+                <w:rFonts w:ascii="Arial" w:hAnsi="Arial" w:cs="Arial"/>
+                <w:b/>
+                <w:bCs/>
+                <w:sz w:val="22"/>
+                <w:szCs w:val="22"/>
+              </w:rPr>
+            </w:pPr>
+          </w:p>
+          <w:p>
+            <w:pPr>
+              <w:rPr>
+                <w:rFonts w:ascii="Arial" w:hAnsi="Arial" w:cs="Arial"/>
+                <w:b/>
+                <w:bCs/>
+                <w:sz w:val="22"/>
+                <w:szCs w:val="22"/>
+              </w:rPr>
+            </w:pPr>
+          </w:p>
+          <w:p>
+            <w:pPr>
+              <w:rPr>
+                <w:rFonts w:ascii="Arial" w:hAnsi="Arial" w:cs="Arial"/>
+                <w:b/>
+                <w:bCs/>
+                <w:sz w:val="22"/>
+                <w:szCs w:val="22"/>
+              </w:rPr>
+            </w:pPr>
+          </w:p>
+          <w:p>
+            <w:pPr>
+              <w:rPr>
+                <w:rFonts w:ascii="Arial" w:hAnsi="Arial" w:cs="Arial"/>
+                <w:b/>
+                <w:bCs/>
+                <w:sz w:val="22"/>
+                <w:szCs w:val="22"/>
+              </w:rPr>
+            </w:pPr>
+            <w:r>
+              <w:rPr>
+                <w:rFonts w:ascii="Arial" w:hAnsi="Arial" w:cs="Arial"/>
                 <w:b/>
                 <w:bCs/>
                 <w:sz w:val="22"/>
@@ -1149,170 +1314,302 @@
           <w:p>
             <w:pPr>
               <w:rPr>
-                <w:rFonts w:asciiTheme="minorHAnsi" w:hAnsiTheme="minorHAnsi"/>
-                <w:b/>
-                <w:bCs/>
-                <w:sz w:val="22"/>
-                <w:szCs w:val="22"/>
-              </w:rPr>
-            </w:pPr>
-          </w:p>
-          <w:p>
-            <w:pPr>
-              <w:rPr>
-                <w:rFonts w:asciiTheme="minorHAnsi" w:hAnsiTheme="minorHAnsi"/>
-                <w:b/>
-                <w:bCs/>
-                <w:sz w:val="22"/>
-                <w:szCs w:val="22"/>
-              </w:rPr>
-            </w:pPr>
-          </w:p>
-          <w:p>
-            <w:pPr>
-              <w:rPr>
-                <w:rFonts w:asciiTheme="minorHAnsi" w:hAnsiTheme="minorHAnsi"/>
-                <w:b/>
-                <w:bCs/>
-                <w:sz w:val="22"/>
-                <w:szCs w:val="22"/>
-              </w:rPr>
-            </w:pPr>
-          </w:p>
-          <w:p>
-            <w:pPr>
-              <w:rPr>
-                <w:rFonts w:asciiTheme="minorHAnsi" w:hAnsiTheme="minorHAnsi"/>
-                <w:b/>
-                <w:bCs/>
-                <w:sz w:val="22"/>
-                <w:szCs w:val="22"/>
-              </w:rPr>
-            </w:pPr>
-          </w:p>
-          <w:p>
-            <w:pPr>
-              <w:rPr>
-                <w:rFonts w:asciiTheme="minorHAnsi" w:hAnsiTheme="minorHAnsi"/>
-                <w:b/>
-                <w:bCs/>
-                <w:sz w:val="22"/>
-                <w:szCs w:val="22"/>
-              </w:rPr>
-            </w:pPr>
-          </w:p>
-          <w:p>
-            <w:pPr>
-              <w:rPr>
-                <w:rFonts w:asciiTheme="minorHAnsi" w:hAnsiTheme="minorHAnsi"/>
-                <w:b/>
-                <w:bCs/>
-                <w:sz w:val="22"/>
-                <w:szCs w:val="22"/>
-              </w:rPr>
-            </w:pPr>
-          </w:p>
-          <w:p>
-            <w:pPr>
-              <w:rPr>
-                <w:rFonts w:asciiTheme="minorHAnsi" w:hAnsiTheme="minorHAnsi"/>
-                <w:b/>
-                <w:bCs/>
-                <w:sz w:val="22"/>
-                <w:szCs w:val="22"/>
-              </w:rPr>
-            </w:pPr>
-          </w:p>
-          <w:p>
-            <w:pPr>
-              <w:rPr>
-                <w:rFonts w:asciiTheme="minorHAnsi" w:hAnsiTheme="minorHAnsi"/>
-                <w:b/>
-                <w:bCs/>
-                <w:sz w:val="22"/>
-                <w:szCs w:val="22"/>
-              </w:rPr>
-            </w:pPr>
-          </w:p>
-          <w:p>
-            <w:pPr>
-              <w:rPr>
-                <w:rFonts w:asciiTheme="minorHAnsi" w:hAnsiTheme="minorHAnsi"/>
-                <w:b/>
-                <w:bCs/>
-                <w:sz w:val="22"/>
-                <w:szCs w:val="22"/>
-              </w:rPr>
-            </w:pPr>
-          </w:p>
-          <w:p>
-            <w:pPr>
-              <w:rPr>
-                <w:rFonts w:asciiTheme="minorHAnsi" w:hAnsiTheme="minorHAnsi"/>
-                <w:b/>
-                <w:bCs/>
-                <w:sz w:val="22"/>
-                <w:szCs w:val="22"/>
-              </w:rPr>
-            </w:pPr>
-          </w:p>
-          <w:p>
-            <w:pPr>
-              <w:rPr>
-                <w:rFonts w:asciiTheme="minorHAnsi" w:hAnsiTheme="minorHAnsi"/>
-                <w:b/>
-                <w:bCs/>
-                <w:sz w:val="22"/>
-                <w:szCs w:val="22"/>
-              </w:rPr>
-            </w:pPr>
-          </w:p>
-          <w:p>
-            <w:pPr>
-              <w:rPr>
-                <w:rFonts w:asciiTheme="minorHAnsi" w:hAnsiTheme="minorHAnsi"/>
-                <w:b/>
-                <w:bCs/>
-                <w:sz w:val="22"/>
-                <w:szCs w:val="22"/>
-              </w:rPr>
-            </w:pPr>
-          </w:p>
-          <w:p>
-            <w:pPr>
-              <w:rPr>
-                <w:rFonts w:asciiTheme="minorHAnsi" w:hAnsiTheme="minorHAnsi"/>
-                <w:b/>
-                <w:bCs/>
-                <w:sz w:val="22"/>
-                <w:szCs w:val="22"/>
-              </w:rPr>
-            </w:pPr>
-          </w:p>
-          <w:p>
-            <w:pPr>
-              <w:rPr>
-                <w:rFonts w:asciiTheme="minorHAnsi" w:hAnsiTheme="minorHAnsi"/>
-                <w:b/>
-                <w:bCs/>
-                <w:sz w:val="22"/>
-                <w:szCs w:val="22"/>
-              </w:rPr>
-            </w:pPr>
-          </w:p>
-          <w:p>
-            <w:pPr>
-              <w:rPr>
-                <w:rFonts w:asciiTheme="minorHAnsi" w:hAnsiTheme="minorHAnsi"/>
-                <w:b/>
-                <w:bCs/>
-                <w:sz w:val="22"/>
-                <w:szCs w:val="22"/>
-              </w:rPr>
-            </w:pPr>
-            <w:r>
-              <w:rPr>
-                <w:rFonts w:asciiTheme="minorHAnsi" w:hAnsiTheme="minorHAnsi"/>
+                <w:rFonts w:ascii="Arial" w:hAnsi="Arial" w:cs="Arial"/>
+                <w:b/>
+                <w:bCs/>
+                <w:sz w:val="22"/>
+                <w:szCs w:val="22"/>
+              </w:rPr>
+            </w:pPr>
+          </w:p>
+          <w:p>
+            <w:pPr>
+              <w:rPr>
+                <w:rFonts w:ascii="Arial" w:hAnsi="Arial" w:cs="Arial"/>
+                <w:b/>
+                <w:bCs/>
+                <w:sz w:val="22"/>
+                <w:szCs w:val="22"/>
+              </w:rPr>
+            </w:pPr>
+          </w:p>
+          <w:p>
+            <w:pPr>
+              <w:rPr>
+                <w:rFonts w:ascii="Arial" w:hAnsi="Arial" w:cs="Arial"/>
+                <w:b/>
+                <w:bCs/>
+                <w:sz w:val="22"/>
+                <w:szCs w:val="22"/>
+              </w:rPr>
+            </w:pPr>
+          </w:p>
+          <w:p>
+            <w:pPr>
+              <w:rPr>
+                <w:rFonts w:ascii="Arial" w:hAnsi="Arial" w:cs="Arial"/>
+                <w:b/>
+                <w:bCs/>
+                <w:sz w:val="22"/>
+                <w:szCs w:val="22"/>
+              </w:rPr>
+            </w:pPr>
+          </w:p>
+          <w:p>
+            <w:pPr>
+              <w:rPr>
+                <w:rFonts w:ascii="Arial" w:hAnsi="Arial" w:cs="Arial"/>
+                <w:b/>
+                <w:bCs/>
+                <w:sz w:val="22"/>
+                <w:szCs w:val="22"/>
+              </w:rPr>
+            </w:pPr>
+          </w:p>
+          <w:p>
+            <w:pPr>
+              <w:rPr>
+                <w:rFonts w:ascii="Arial" w:hAnsi="Arial" w:cs="Arial"/>
+                <w:b/>
+                <w:bCs/>
+                <w:sz w:val="22"/>
+                <w:szCs w:val="22"/>
+              </w:rPr>
+            </w:pPr>
+          </w:p>
+          <w:p>
+            <w:pPr>
+              <w:rPr>
+                <w:rFonts w:ascii="Arial" w:hAnsi="Arial" w:cs="Arial"/>
+                <w:b/>
+                <w:bCs/>
+                <w:sz w:val="22"/>
+                <w:szCs w:val="22"/>
+              </w:rPr>
+            </w:pPr>
+          </w:p>
+          <w:p>
+            <w:pPr>
+              <w:rPr>
+                <w:rFonts w:ascii="Arial" w:hAnsi="Arial" w:cs="Arial"/>
+                <w:b/>
+                <w:bCs/>
+                <w:sz w:val="22"/>
+                <w:szCs w:val="22"/>
+              </w:rPr>
+            </w:pPr>
+          </w:p>
+          <w:p>
+            <w:pPr>
+              <w:rPr>
+                <w:rFonts w:ascii="Arial" w:hAnsi="Arial" w:cs="Arial"/>
+                <w:b/>
+                <w:bCs/>
+                <w:sz w:val="22"/>
+                <w:szCs w:val="22"/>
+              </w:rPr>
+            </w:pPr>
+          </w:p>
+          <w:p>
+            <w:pPr>
+              <w:rPr>
+                <w:rFonts w:ascii="Arial" w:hAnsi="Arial" w:cs="Arial"/>
+                <w:b/>
+                <w:bCs/>
+                <w:sz w:val="22"/>
+                <w:szCs w:val="22"/>
+              </w:rPr>
+            </w:pPr>
+          </w:p>
+          <w:p>
+            <w:pPr>
+              <w:rPr>
+                <w:rFonts w:ascii="Arial" w:hAnsi="Arial" w:cs="Arial"/>
+                <w:b/>
+                <w:bCs/>
+                <w:sz w:val="22"/>
+                <w:szCs w:val="22"/>
+              </w:rPr>
+            </w:pPr>
+          </w:p>
+          <w:p>
+            <w:pPr>
+              <w:rPr>
+                <w:rFonts w:ascii="Arial" w:hAnsi="Arial" w:cs="Arial"/>
+                <w:b/>
+                <w:bCs/>
+                <w:sz w:val="22"/>
+                <w:szCs w:val="22"/>
+              </w:rPr>
+            </w:pPr>
+          </w:p>
+          <w:p>
+            <w:pPr>
+              <w:rPr>
+                <w:rFonts w:ascii="Arial" w:hAnsi="Arial" w:cs="Arial"/>
+                <w:b/>
+                <w:bCs/>
+                <w:sz w:val="22"/>
+                <w:szCs w:val="22"/>
+              </w:rPr>
+            </w:pPr>
+          </w:p>
+          <w:p>
+            <w:pPr>
+              <w:rPr>
+                <w:rFonts w:ascii="Arial" w:hAnsi="Arial" w:cs="Arial"/>
+                <w:b/>
+                <w:bCs/>
+                <w:sz w:val="22"/>
+                <w:szCs w:val="22"/>
+              </w:rPr>
+            </w:pPr>
+          </w:p>
+          <w:p>
+            <w:pPr>
+              <w:rPr>
+                <w:rFonts w:ascii="Arial" w:hAnsi="Arial" w:cs="Arial"/>
+                <w:b/>
+                <w:bCs/>
+                <w:sz w:val="22"/>
+                <w:szCs w:val="22"/>
+              </w:rPr>
+            </w:pPr>
+          </w:p>
+          <w:p>
+            <w:pPr>
+              <w:rPr>
+                <w:rFonts w:ascii="Arial" w:hAnsi="Arial" w:cs="Arial"/>
+                <w:b/>
+                <w:bCs/>
+                <w:sz w:val="22"/>
+                <w:szCs w:val="22"/>
+              </w:rPr>
+            </w:pPr>
+          </w:p>
+          <w:p>
+            <w:pPr>
+              <w:rPr>
+                <w:rFonts w:ascii="Arial" w:hAnsi="Arial" w:cs="Arial"/>
+                <w:b/>
+                <w:bCs/>
+                <w:sz w:val="22"/>
+                <w:szCs w:val="22"/>
+              </w:rPr>
+            </w:pPr>
+          </w:p>
+          <w:p>
+            <w:pPr>
+              <w:rPr>
+                <w:rFonts w:ascii="Arial" w:hAnsi="Arial" w:cs="Arial"/>
+                <w:b/>
+                <w:bCs/>
+                <w:sz w:val="22"/>
+                <w:szCs w:val="22"/>
+              </w:rPr>
+            </w:pPr>
+          </w:p>
+          <w:p>
+            <w:pPr>
+              <w:rPr>
+                <w:rFonts w:ascii="Arial" w:hAnsi="Arial" w:cs="Arial"/>
+                <w:b/>
+                <w:bCs/>
+                <w:sz w:val="22"/>
+                <w:szCs w:val="22"/>
+              </w:rPr>
+            </w:pPr>
+          </w:p>
+          <w:p>
+            <w:pPr>
+              <w:rPr>
+                <w:rFonts w:ascii="Arial" w:hAnsi="Arial" w:cs="Arial"/>
+                <w:b/>
+                <w:bCs/>
+                <w:sz w:val="22"/>
+                <w:szCs w:val="22"/>
+              </w:rPr>
+            </w:pPr>
+          </w:p>
+          <w:p>
+            <w:pPr>
+              <w:rPr>
+                <w:rFonts w:ascii="Arial" w:hAnsi="Arial" w:cs="Arial"/>
+                <w:b/>
+                <w:bCs/>
+                <w:sz w:val="22"/>
+                <w:szCs w:val="22"/>
+              </w:rPr>
+            </w:pPr>
+          </w:p>
+          <w:p>
+            <w:pPr>
+              <w:rPr>
+                <w:rFonts w:ascii="Arial" w:hAnsi="Arial" w:cs="Arial"/>
+                <w:b/>
+                <w:bCs/>
+                <w:sz w:val="22"/>
+                <w:szCs w:val="22"/>
+              </w:rPr>
+            </w:pPr>
+          </w:p>
+          <w:p>
+            <w:pPr>
+              <w:rPr>
+                <w:rFonts w:ascii="Arial" w:hAnsi="Arial" w:cs="Arial"/>
+                <w:b/>
+                <w:bCs/>
+                <w:sz w:val="22"/>
+                <w:szCs w:val="22"/>
+              </w:rPr>
+            </w:pPr>
+          </w:p>
+          <w:p>
+            <w:pPr>
+              <w:rPr>
+                <w:rFonts w:ascii="Arial" w:hAnsi="Arial" w:cs="Arial"/>
+                <w:b/>
+                <w:bCs/>
+                <w:sz w:val="22"/>
+                <w:szCs w:val="22"/>
+              </w:rPr>
+            </w:pPr>
+          </w:p>
+          <w:p>
+            <w:pPr>
+              <w:rPr>
+                <w:rFonts w:ascii="Arial" w:hAnsi="Arial" w:cs="Arial"/>
+                <w:b/>
+                <w:bCs/>
+                <w:sz w:val="22"/>
+                <w:szCs w:val="22"/>
+              </w:rPr>
+            </w:pPr>
+          </w:p>
+          <w:p>
+            <w:pPr>
+              <w:rPr>
+                <w:rFonts w:ascii="Arial" w:hAnsi="Arial" w:cs="Arial"/>
+                <w:b/>
+                <w:bCs/>
+                <w:sz w:val="22"/>
+                <w:szCs w:val="22"/>
+              </w:rPr>
+            </w:pPr>
+          </w:p>
+          <w:p>
+            <w:pPr>
+              <w:rPr>
+                <w:rFonts w:ascii="Arial" w:hAnsi="Arial" w:cs="Arial"/>
+                <w:b/>
+                <w:bCs/>
+                <w:sz w:val="22"/>
+                <w:szCs w:val="22"/>
+              </w:rPr>
+            </w:pPr>
+            <w:r>
+              <w:rPr>
+                <w:rFonts w:ascii="Arial" w:hAnsi="Arial" w:cs="Arial"/>
                 <w:b/>
                 <w:bCs/>
                 <w:sz w:val="22"/>
@@ -1324,117 +1621,40 @@
           <w:p>
             <w:pPr>
               <w:rPr>
-                <w:rFonts w:asciiTheme="minorHAnsi" w:hAnsiTheme="minorHAnsi"/>
-                <w:b/>
-                <w:bCs/>
-                <w:sz w:val="22"/>
-                <w:szCs w:val="22"/>
-              </w:rPr>
-            </w:pPr>
-          </w:p>
-          <w:p>
-            <w:pPr>
-              <w:rPr>
-                <w:rFonts w:asciiTheme="minorHAnsi" w:hAnsiTheme="minorHAnsi"/>
-                <w:b/>
-                <w:bCs/>
-                <w:sz w:val="22"/>
-                <w:szCs w:val="22"/>
-              </w:rPr>
-            </w:pPr>
-          </w:p>
-          <w:p>
-            <w:pPr>
-              <w:rPr>
-                <w:rFonts w:asciiTheme="minorHAnsi" w:hAnsiTheme="minorHAnsi"/>
-                <w:b/>
-                <w:bCs/>
-                <w:sz w:val="22"/>
-                <w:szCs w:val="22"/>
-              </w:rPr>
-            </w:pPr>
-          </w:p>
-          <w:p>
-            <w:pPr>
-              <w:rPr>
-                <w:rFonts w:asciiTheme="minorHAnsi" w:hAnsiTheme="minorHAnsi"/>
-                <w:b/>
-                <w:bCs/>
-                <w:sz w:val="22"/>
-                <w:szCs w:val="22"/>
-              </w:rPr>
-            </w:pPr>
-          </w:p>
-          <w:p>
-            <w:pPr>
-              <w:rPr>
-                <w:rFonts w:asciiTheme="minorHAnsi" w:hAnsiTheme="minorHAnsi"/>
-                <w:b/>
-                <w:bCs/>
-                <w:sz w:val="22"/>
-                <w:szCs w:val="22"/>
-              </w:rPr>
-            </w:pPr>
-          </w:p>
-          <w:p>
-            <w:pPr>
-              <w:rPr>
-                <w:rFonts w:asciiTheme="minorHAnsi" w:hAnsiTheme="minorHAnsi"/>
-                <w:b/>
-                <w:bCs/>
-                <w:sz w:val="22"/>
-                <w:szCs w:val="22"/>
-              </w:rPr>
-            </w:pPr>
-          </w:p>
-          <w:p>
-            <w:pPr>
-              <w:rPr>
-                <w:rFonts w:asciiTheme="minorHAnsi" w:hAnsiTheme="minorHAnsi"/>
-                <w:b/>
-                <w:bCs/>
-                <w:sz w:val="22"/>
-                <w:szCs w:val="22"/>
-              </w:rPr>
-            </w:pPr>
-          </w:p>
-          <w:p>
-            <w:pPr>
-              <w:rPr>
-                <w:rFonts w:asciiTheme="minorHAnsi" w:hAnsiTheme="minorHAnsi"/>
-                <w:b/>
-                <w:bCs/>
-                <w:sz w:val="22"/>
-                <w:szCs w:val="22"/>
-              </w:rPr>
-            </w:pPr>
-          </w:p>
-          <w:p>
-            <w:pPr>
-              <w:rPr>
-                <w:rFonts w:asciiTheme="minorHAnsi" w:hAnsiTheme="minorHAnsi"/>
-                <w:b/>
-                <w:bCs/>
-                <w:sz w:val="22"/>
-                <w:szCs w:val="22"/>
-              </w:rPr>
-            </w:pPr>
-          </w:p>
-          <w:p>
-            <w:pPr>
-              <w:rPr>
-                <w:rFonts w:asciiTheme="minorHAnsi" w:hAnsiTheme="minorHAnsi"/>
-                <w:b/>
-                <w:bCs/>
-                <w:sz w:val="22"/>
-                <w:szCs w:val="22"/>
-              </w:rPr>
-            </w:pPr>
-          </w:p>
-          <w:p>
-            <w:pPr>
-              <w:rPr>
-                <w:rFonts w:asciiTheme="minorHAnsi" w:hAnsiTheme="minorHAnsi" w:cs="Arial"/>
+                <w:rFonts w:ascii="Arial" w:hAnsi="Arial" w:cs="Arial"/>
+                <w:b/>
+                <w:bCs/>
+                <w:sz w:val="22"/>
+                <w:szCs w:val="22"/>
+              </w:rPr>
+            </w:pPr>
+          </w:p>
+          <w:p>
+            <w:pPr>
+              <w:rPr>
+                <w:rFonts w:ascii="Arial" w:hAnsi="Arial" w:cs="Arial"/>
+                <w:b/>
+                <w:bCs/>
+                <w:sz w:val="22"/>
+                <w:szCs w:val="22"/>
+              </w:rPr>
+            </w:pPr>
+          </w:p>
+          <w:p>
+            <w:pPr>
+              <w:rPr>
+                <w:rFonts w:ascii="Arial" w:hAnsi="Arial" w:cs="Arial"/>
+                <w:b/>
+                <w:bCs/>
+                <w:sz w:val="22"/>
+                <w:szCs w:val="22"/>
+              </w:rPr>
+            </w:pPr>
+          </w:p>
+          <w:p>
+            <w:pPr>
+              <w:rPr>
+                <w:rFonts w:ascii="Arial" w:hAnsi="Arial" w:cs="Arial"/>
                 <w:sz w:val="22"/>
                 <w:szCs w:val="22"/>
               </w:rPr>
@@ -1449,7 +1669,7 @@
             <w:pPr>
               <w:jc w:val="both"/>
               <w:rPr>
-                <w:rFonts w:asciiTheme="minorHAnsi" w:hAnsiTheme="minorHAnsi"/>
+                <w:rFonts w:ascii="Arial" w:hAnsi="Arial" w:cs="Arial"/>
                 <w:sz w:val="22"/>
                 <w:szCs w:val="22"/>
               </w:rPr>
@@ -1459,60 +1679,80 @@
             <w:pPr>
               <w:jc w:val="both"/>
               <w:rPr>
-                <w:rFonts w:asciiTheme="minorHAnsi" w:hAnsiTheme="minorHAnsi"/>
-                <w:sz w:val="22"/>
-                <w:szCs w:val="22"/>
-              </w:rPr>
-            </w:pPr>
-          </w:p>
-          <w:p>
-            <w:pPr>
-              <w:jc w:val="both"/>
-              <w:rPr>
-                <w:rFonts w:asciiTheme="minorHAnsi" w:hAnsiTheme="minorHAnsi" w:cs="Arial"/>
-                <w:sz w:val="22"/>
-                <w:szCs w:val="22"/>
-              </w:rPr>
-            </w:pPr>
-            <w:r>
-              <w:rPr>
-                <w:rFonts w:asciiTheme="minorHAnsi" w:hAnsiTheme="minorHAnsi" w:cs="Arial"/>
-                <w:sz w:val="22"/>
-                <w:szCs w:val="22"/>
-              </w:rPr>
-              <w:t>Memoria descriptiva</w:t>
-            </w:r>
-          </w:p>
-          <w:p>
-            <w:pPr>
-              <w:jc w:val="both"/>
-              <w:rPr>
-                <w:rFonts w:asciiTheme="minorHAnsi" w:hAnsiTheme="minorHAnsi" w:cs="Arial"/>
-                <w:sz w:val="22"/>
-                <w:szCs w:val="22"/>
-              </w:rPr>
-            </w:pPr>
-            <w:r>
-              <w:rPr>
-                <w:rFonts w:asciiTheme="minorHAnsi" w:hAnsiTheme="minorHAnsi" w:cs="Arial"/>
-                <w:sz w:val="22"/>
-                <w:szCs w:val="22"/>
-              </w:rPr>
-              <w:t>Fórmulas polinómicas</w:t>
-            </w:r>
-          </w:p>
-          <w:p>
-            <w:pPr>
-              <w:jc w:val="both"/>
-              <w:rPr>
-                <w:rFonts w:asciiTheme="minorHAnsi" w:hAnsiTheme="minorHAnsi" w:cs="Arial"/>
-                <w:sz w:val="22"/>
-                <w:szCs w:val="22"/>
-              </w:rPr>
-            </w:pPr>
-            <w:r>
-              <w:rPr>
-                <w:rFonts w:asciiTheme="minorHAnsi" w:hAnsiTheme="minorHAnsi" w:cs="Arial"/>
+                <w:rFonts w:ascii="Arial" w:hAnsi="Arial" w:cs="Arial"/>
+                <w:sz w:val="22"/>
+                <w:szCs w:val="22"/>
+              </w:rPr>
+            </w:pPr>
+          </w:p>
+          <w:p>
+            <w:pPr>
+              <w:tabs>
+                <w:tab w:val="left" w:pos="317"/>
+              </w:tabs>
+              <w:spacing w:line="360" w:lineRule="auto"/>
+              <w:jc w:val="center"/>
+              <w:rPr>
+                <w:rFonts w:ascii="Arial" w:eastAsia="Calibri" w:hAnsi="Arial" w:cs="Arial"/>
+                <w:sz w:val="22"/>
+                <w:szCs w:val="22"/>
+              </w:rPr>
+            </w:pPr>
+            <w:r>
+              <w:rPr>
+                <w:rFonts w:ascii="Arial" w:eastAsia="Calibri" w:hAnsi="Arial" w:cs="Arial"/>
+                <w:sz w:val="22"/>
+                <w:szCs w:val="22"/>
+              </w:rPr>
+              <w:t>Memoria</w:t>
+            </w:r>
+            <w:r>
+              <w:rPr>
+                <w:rFonts w:ascii="Arial" w:eastAsia="Calibri" w:hAnsi="Arial" w:cs="Arial"/>
+                <w:sz w:val="22"/>
+                <w:szCs w:val="22"/>
+              </w:rPr>
+              <w:t xml:space="preserve"> </w:t>
+            </w:r>
+            <w:r>
+              <w:rPr>
+                <w:rFonts w:ascii="Arial" w:eastAsia="Calibri" w:hAnsi="Arial" w:cs="Arial"/>
+                <w:sz w:val="22"/>
+                <w:szCs w:val="22"/>
+              </w:rPr>
+              <w:t>Descriptiva</w:t>
+            </w:r>
+          </w:p>
+          <w:p>
+            <w:pPr>
+              <w:tabs>
+                <w:tab w:val="left" w:pos="317"/>
+              </w:tabs>
+              <w:spacing w:line="360" w:lineRule="auto"/>
+              <w:jc w:val="center"/>
+              <w:rPr>
+                <w:rFonts w:ascii="Arial" w:eastAsia="Calibri" w:hAnsi="Arial" w:cs="Arial"/>
+                <w:sz w:val="22"/>
+                <w:szCs w:val="22"/>
+              </w:rPr>
+            </w:pPr>
+          </w:p>
+          <w:p>
+            <w:pPr>
+              <w:tabs>
+                <w:tab w:val="left" w:pos="317"/>
+              </w:tabs>
+              <w:spacing w:line="360" w:lineRule="auto"/>
+              <w:jc w:val="center"/>
+              <w:rPr>
+                <w:rFonts w:ascii="Arial" w:eastAsia="Calibri" w:hAnsi="Arial" w:cs="Arial"/>
+                <w:sz w:val="22"/>
+                <w:szCs w:val="22"/>
+              </w:rPr>
+            </w:pPr>
+            <w:r>
+              <w:rPr>
+                <w:rFonts w:ascii="Arial" w:eastAsia="Calibri" w:hAnsi="Arial" w:cs="Arial"/>
                 <w:sz w:val="22"/>
                 <w:szCs w:val="22"/>
               </w:rPr>
@@ -1521,16 +1761,34 @@
           </w:p>
           <w:p>
             <w:pPr>
-              <w:jc w:val="both"/>
-              <w:rPr>
-                <w:rFonts w:asciiTheme="minorHAnsi" w:hAnsiTheme="minorHAnsi" w:cs="Arial"/>
-                <w:sz w:val="22"/>
-                <w:szCs w:val="22"/>
-              </w:rPr>
-            </w:pPr>
-            <w:r>
-              <w:rPr>
-                <w:rFonts w:asciiTheme="minorHAnsi" w:hAnsiTheme="minorHAnsi" w:cs="Arial"/>
+              <w:tabs>
+                <w:tab w:val="left" w:pos="317"/>
+              </w:tabs>
+              <w:spacing w:line="360" w:lineRule="auto"/>
+              <w:jc w:val="center"/>
+              <w:rPr>
+                <w:rFonts w:ascii="Arial" w:eastAsia="Calibri" w:hAnsi="Arial" w:cs="Arial"/>
+                <w:sz w:val="22"/>
+                <w:szCs w:val="22"/>
+              </w:rPr>
+            </w:pPr>
+          </w:p>
+          <w:p>
+            <w:pPr>
+              <w:tabs>
+                <w:tab w:val="left" w:pos="317"/>
+              </w:tabs>
+              <w:spacing w:line="360" w:lineRule="auto"/>
+              <w:jc w:val="center"/>
+              <w:rPr>
+                <w:rFonts w:ascii="Arial" w:eastAsia="Calibri" w:hAnsi="Arial" w:cs="Arial"/>
+                <w:sz w:val="22"/>
+                <w:szCs w:val="22"/>
+              </w:rPr>
+            </w:pPr>
+            <w:r>
+              <w:rPr>
+                <w:rFonts w:ascii="Arial" w:eastAsia="Calibri" w:hAnsi="Arial" w:cs="Arial"/>
                 <w:sz w:val="22"/>
                 <w:szCs w:val="22"/>
               </w:rPr>
@@ -1539,81 +1797,81 @@
           </w:p>
           <w:p>
             <w:pPr>
-              <w:jc w:val="both"/>
-              <w:rPr>
-                <w:rFonts w:asciiTheme="minorHAnsi" w:hAnsiTheme="minorHAnsi" w:cs="Arial"/>
-                <w:sz w:val="22"/>
-                <w:szCs w:val="22"/>
-              </w:rPr>
-            </w:pPr>
-            <w:r>
-              <w:rPr>
-                <w:rFonts w:asciiTheme="minorHAnsi" w:hAnsiTheme="minorHAnsi" w:cs="Arial"/>
-                <w:sz w:val="22"/>
-                <w:szCs w:val="22"/>
-              </w:rPr>
-              <w:t>Presupuesto de obra o Valor Referencial</w:t>
-            </w:r>
-          </w:p>
-          <w:p>
-            <w:pPr>
-              <w:jc w:val="both"/>
-              <w:rPr>
-                <w:rFonts w:asciiTheme="minorHAnsi" w:hAnsiTheme="minorHAnsi" w:cs="Arial"/>
-                <w:sz w:val="22"/>
-                <w:szCs w:val="22"/>
-              </w:rPr>
-            </w:pPr>
-            <w:r>
-              <w:rPr>
-                <w:rFonts w:asciiTheme="minorHAnsi" w:hAnsiTheme="minorHAnsi" w:cs="Arial"/>
-                <w:sz w:val="22"/>
-                <w:szCs w:val="22"/>
-              </w:rPr>
-              <w:t>Análisis de precios unitarios</w:t>
-            </w:r>
-          </w:p>
-          <w:p>
-            <w:pPr>
-              <w:jc w:val="both"/>
-              <w:rPr>
-                <w:rFonts w:asciiTheme="minorHAnsi" w:hAnsiTheme="minorHAnsi" w:cs="Arial"/>
-                <w:sz w:val="22"/>
-                <w:szCs w:val="22"/>
-              </w:rPr>
-            </w:pPr>
-            <w:r>
-              <w:rPr>
-                <w:rFonts w:asciiTheme="minorHAnsi" w:hAnsiTheme="minorHAnsi" w:cs="Arial"/>
-                <w:sz w:val="22"/>
-                <w:szCs w:val="22"/>
-              </w:rPr>
-              <w:t>Cronograma de avance de obra valorizado</w:t>
-            </w:r>
-          </w:p>
-          <w:p>
-            <w:pPr>
-              <w:jc w:val="both"/>
-              <w:rPr>
-                <w:rFonts w:asciiTheme="minorHAnsi" w:hAnsiTheme="minorHAnsi"/>
-                <w:sz w:val="22"/>
-                <w:szCs w:val="22"/>
-              </w:rPr>
-            </w:pPr>
-            <w:r>
-              <w:rPr>
-                <w:rFonts w:asciiTheme="minorHAnsi" w:hAnsiTheme="minorHAnsi" w:cs="Arial"/>
-                <w:sz w:val="22"/>
-                <w:szCs w:val="22"/>
-              </w:rPr>
-              <w:t xml:space="preserve">Cronograma de ejecución de obra </w:t>
+              <w:tabs>
+                <w:tab w:val="left" w:pos="317"/>
+              </w:tabs>
+              <w:spacing w:line="360" w:lineRule="auto"/>
+              <w:jc w:val="center"/>
+              <w:rPr>
+                <w:rFonts w:ascii="Arial" w:eastAsia="Calibri" w:hAnsi="Arial" w:cs="Arial"/>
+                <w:sz w:val="22"/>
+                <w:szCs w:val="22"/>
+              </w:rPr>
+            </w:pPr>
+          </w:p>
+          <w:p>
+            <w:pPr>
+              <w:tabs>
+                <w:tab w:val="left" w:pos="317"/>
+              </w:tabs>
+              <w:spacing w:line="360" w:lineRule="auto"/>
+              <w:jc w:val="center"/>
+              <w:rPr>
+                <w:rFonts w:ascii="Arial" w:eastAsia="Calibri" w:hAnsi="Arial" w:cs="Arial"/>
+                <w:sz w:val="22"/>
+                <w:szCs w:val="22"/>
+              </w:rPr>
+            </w:pPr>
+            <w:r>
+              <w:rPr>
+                <w:rFonts w:ascii="Arial" w:eastAsia="Calibri" w:hAnsi="Arial" w:cs="Arial"/>
+                <w:sz w:val="22"/>
+                <w:szCs w:val="22"/>
+              </w:rPr>
+              <w:t>Presupuesto de obra</w:t>
+            </w:r>
+          </w:p>
+          <w:p>
+            <w:pPr>
+              <w:tabs>
+                <w:tab w:val="left" w:pos="317"/>
+              </w:tabs>
+              <w:spacing w:line="360" w:lineRule="auto"/>
+              <w:jc w:val="center"/>
+              <w:rPr>
+                <w:rFonts w:ascii="Arial" w:eastAsia="Calibri" w:hAnsi="Arial" w:cs="Arial"/>
+                <w:sz w:val="22"/>
+                <w:szCs w:val="22"/>
+              </w:rPr>
+            </w:pPr>
+          </w:p>
+          <w:p>
+            <w:pPr>
+              <w:tabs>
+                <w:tab w:val="left" w:pos="317"/>
+              </w:tabs>
+              <w:spacing w:line="360" w:lineRule="auto"/>
+              <w:jc w:val="center"/>
+              <w:rPr>
+                <w:rFonts w:ascii="Arial" w:eastAsia="Calibri" w:hAnsi="Arial" w:cs="Arial"/>
+                <w:sz w:val="22"/>
+                <w:szCs w:val="22"/>
+              </w:rPr>
+            </w:pPr>
+            <w:r>
+              <w:rPr>
+                <w:rFonts w:ascii="Arial" w:eastAsia="Calibri" w:hAnsi="Arial" w:cs="Arial"/>
+                <w:sz w:val="22"/>
+                <w:szCs w:val="22"/>
+              </w:rPr>
+              <w:t>Fórmulas Polinómicas</w:t>
             </w:r>
           </w:p>
           <w:p>
             <w:pPr>
               <w:pStyle w:val="Textonotapie"/>
               <w:rPr>
-                <w:rFonts w:asciiTheme="minorHAnsi" w:hAnsiTheme="minorHAnsi"/>
+                <w:rFonts w:eastAsia="Calibri"/>
                 <w:sz w:val="22"/>
                 <w:szCs w:val="22"/>
               </w:rPr>
@@ -1623,17 +1881,30 @@
             <w:pPr>
               <w:pStyle w:val="Textonotapie"/>
               <w:rPr>
-                <w:rFonts w:asciiTheme="minorHAnsi" w:hAnsiTheme="minorHAnsi"/>
-                <w:sz w:val="22"/>
-                <w:szCs w:val="22"/>
-              </w:rPr>
-            </w:pPr>
+                <w:sz w:val="22"/>
+                <w:szCs w:val="22"/>
+              </w:rPr>
+            </w:pPr>
+            <w:r>
+              <w:rPr>
+                <w:rFonts w:eastAsia="Calibri"/>
+                <w:sz w:val="22"/>
+                <w:szCs w:val="22"/>
+              </w:rPr>
+              <w:t>Cronograma de ejecución de obra</w:t>
+            </w:r>
+            <w:r>
+              <w:rPr>
+                <w:sz w:val="22"/>
+                <w:szCs w:val="22"/>
+              </w:rPr>
+              <w:t xml:space="preserve"> </w:t>
+            </w:r>
           </w:p>
           <w:p>
             <w:pPr>
               <w:pStyle w:val="Textonotapie"/>
               <w:rPr>
-                <w:rFonts w:asciiTheme="minorHAnsi" w:hAnsiTheme="minorHAnsi"/>
                 <w:sz w:val="22"/>
                 <w:szCs w:val="22"/>
               </w:rPr>
@@ -1643,7 +1914,6 @@
             <w:pPr>
               <w:pStyle w:val="Textonotapie"/>
               <w:rPr>
-                <w:rFonts w:asciiTheme="minorHAnsi" w:hAnsiTheme="minorHAnsi"/>
                 <w:sz w:val="22"/>
                 <w:szCs w:val="22"/>
               </w:rPr>
@@ -1653,7 +1923,6 @@
             <w:pPr>
               <w:pStyle w:val="Textonotapie"/>
               <w:rPr>
-                <w:rFonts w:asciiTheme="minorHAnsi" w:hAnsiTheme="minorHAnsi"/>
                 <w:sz w:val="22"/>
                 <w:szCs w:val="22"/>
               </w:rPr>
@@ -1663,7 +1932,6 @@
             <w:pPr>
               <w:pStyle w:val="Textonotapie"/>
               <w:rPr>
-                <w:rFonts w:asciiTheme="minorHAnsi" w:hAnsiTheme="minorHAnsi"/>
                 <w:sz w:val="22"/>
                 <w:szCs w:val="22"/>
               </w:rPr>
@@ -1673,14 +1941,59 @@
             <w:pPr>
               <w:pStyle w:val="Textonotapie"/>
               <w:rPr>
-                <w:rFonts w:asciiTheme="minorHAnsi" w:hAnsiTheme="minorHAnsi"/>
-                <w:sz w:val="22"/>
-                <w:szCs w:val="22"/>
-              </w:rPr>
-            </w:pPr>
-            <w:r>
-              <w:rPr>
-                <w:rFonts w:asciiTheme="minorHAnsi" w:hAnsiTheme="minorHAnsi"/>
+                <w:sz w:val="22"/>
+                <w:szCs w:val="22"/>
+              </w:rPr>
+            </w:pPr>
+          </w:p>
+          <w:p>
+            <w:pPr>
+              <w:pStyle w:val="Textonotapie"/>
+              <w:rPr>
+                <w:sz w:val="22"/>
+                <w:szCs w:val="22"/>
+              </w:rPr>
+            </w:pPr>
+          </w:p>
+          <w:p>
+            <w:pPr>
+              <w:pStyle w:val="Textonotapie"/>
+              <w:rPr>
+                <w:sz w:val="22"/>
+                <w:szCs w:val="22"/>
+              </w:rPr>
+            </w:pPr>
+          </w:p>
+          <w:p>
+            <w:pPr>
+              <w:pStyle w:val="Textonotapie"/>
+              <w:rPr>
+                <w:sz w:val="22"/>
+                <w:szCs w:val="22"/>
+              </w:rPr>
+            </w:pPr>
+            <w:bookmarkStart w:id="0" w:name="_GoBack"/>
+            <w:bookmarkEnd w:id="0"/>
+          </w:p>
+          <w:p>
+            <w:pPr>
+              <w:pStyle w:val="Textonotapie"/>
+              <w:rPr>
+                <w:sz w:val="22"/>
+                <w:szCs w:val="22"/>
+              </w:rPr>
+            </w:pPr>
+          </w:p>
+          <w:p>
+            <w:pPr>
+              <w:pStyle w:val="Textonotapie"/>
+              <w:rPr>
+                <w:sz w:val="22"/>
+                <w:szCs w:val="22"/>
+              </w:rPr>
+            </w:pPr>
+            <w:r>
+              <w:rPr>
                 <w:sz w:val="22"/>
                 <w:szCs w:val="22"/>
               </w:rPr>
@@ -1689,20 +2002,34 @@
           </w:p>
           <w:p>
             <w:pPr>
+              <w:tabs>
+                <w:tab w:val="left" w:pos="317"/>
+              </w:tabs>
+              <w:spacing w:line="480" w:lineRule="auto"/>
+              <w:ind w:left="34"/>
+              <w:jc w:val="center"/>
+              <w:rPr>
+                <w:rFonts w:ascii="Arial" w:eastAsia="Calibri" w:hAnsi="Arial" w:cs="Arial"/>
+                <w:sz w:val="22"/>
+                <w:szCs w:val="22"/>
+              </w:rPr>
+            </w:pPr>
+          </w:p>
+          <w:p>
+            <w:pPr>
               <w:pStyle w:val="Textonotapie"/>
               <w:rPr>
-                <w:rFonts w:asciiTheme="minorHAnsi" w:hAnsiTheme="minorHAnsi"/>
-                <w:sz w:val="22"/>
-                <w:szCs w:val="22"/>
-              </w:rPr>
-            </w:pPr>
-            <w:r>
-              <w:rPr>
-                <w:rFonts w:asciiTheme="minorHAnsi" w:hAnsiTheme="minorHAnsi"/>
-                <w:sz w:val="22"/>
-                <w:szCs w:val="22"/>
-              </w:rPr>
-              <w:t>Monto de contrato original</w:t>
+                <w:sz w:val="22"/>
+                <w:szCs w:val="22"/>
+              </w:rPr>
+            </w:pPr>
+            <w:r>
+              <w:rPr>
+                <w:rFonts w:eastAsia="Calibri"/>
+                <w:sz w:val="22"/>
+                <w:szCs w:val="22"/>
+              </w:rPr>
+              <w:t>Presupuesto de obra</w:t>
             </w:r>
           </w:p>
         </w:tc>
@@ -1713,41 +2040,32 @@
           <w:p>
             <w:pPr>
               <w:rPr>
-                <w:rFonts w:asciiTheme="minorHAnsi" w:hAnsiTheme="minorHAnsi" w:cs="Arial"/>
-                <w:sz w:val="22"/>
-                <w:szCs w:val="22"/>
-              </w:rPr>
-            </w:pPr>
-          </w:p>
-          <w:p>
-            <w:pPr>
-              <w:rPr>
-                <w:rFonts w:asciiTheme="minorHAnsi" w:hAnsiTheme="minorHAnsi" w:cs="Arial"/>
-                <w:sz w:val="22"/>
-                <w:szCs w:val="22"/>
-              </w:rPr>
-            </w:pPr>
-          </w:p>
-          <w:p>
-            <w:pPr>
-              <w:rPr>
-                <w:rFonts w:asciiTheme="minorHAnsi" w:hAnsiTheme="minorHAnsi" w:cs="Arial"/>
-                <w:sz w:val="22"/>
-                <w:szCs w:val="22"/>
-              </w:rPr>
-            </w:pPr>
-          </w:p>
-          <w:p>
-            <w:pPr>
-              <w:rPr>
-                <w:rFonts w:asciiTheme="minorHAnsi" w:hAnsiTheme="minorHAnsi" w:cs="Arial"/>
-                <w:sz w:val="22"/>
-                <w:szCs w:val="22"/>
-              </w:rPr>
-            </w:pPr>
-            <w:r>
-              <w:rPr>
-                <w:rFonts w:asciiTheme="minorHAnsi" w:hAnsiTheme="minorHAnsi" w:cs="Arial"/>
+                <w:rFonts w:ascii="Arial" w:hAnsi="Arial" w:cs="Arial"/>
+                <w:sz w:val="22"/>
+                <w:szCs w:val="22"/>
+              </w:rPr>
+            </w:pPr>
+          </w:p>
+          <w:p>
+            <w:pPr>
+              <w:rPr>
+                <w:rFonts w:ascii="Arial" w:hAnsi="Arial" w:cs="Arial"/>
+                <w:sz w:val="22"/>
+                <w:szCs w:val="22"/>
+              </w:rPr>
+            </w:pPr>
+          </w:p>
+          <w:p>
+            <w:pPr>
+              <w:rPr>
+                <w:rFonts w:ascii="Arial" w:hAnsi="Arial" w:cs="Arial"/>
+                <w:sz w:val="22"/>
+                <w:szCs w:val="22"/>
+              </w:rPr>
+            </w:pPr>
+            <w:r>
+              <w:rPr>
+                <w:rFonts w:ascii="Arial" w:hAnsi="Arial" w:cs="Arial"/>
                 <w:sz w:val="22"/>
                 <w:szCs w:val="22"/>
               </w:rPr>
@@ -1757,40 +2075,48 @@
           <w:p>
             <w:pPr>
               <w:rPr>
-                <w:rFonts w:asciiTheme="minorHAnsi" w:hAnsiTheme="minorHAnsi" w:cs="Arial"/>
-                <w:sz w:val="22"/>
-                <w:szCs w:val="22"/>
-              </w:rPr>
-            </w:pPr>
-          </w:p>
-          <w:p>
-            <w:pPr>
-              <w:rPr>
-                <w:rFonts w:asciiTheme="minorHAnsi" w:hAnsiTheme="minorHAnsi" w:cs="Arial"/>
-                <w:sz w:val="22"/>
-                <w:szCs w:val="22"/>
-              </w:rPr>
-            </w:pPr>
-          </w:p>
-          <w:p>
-            <w:pPr>
-              <w:rPr>
-                <w:rFonts w:asciiTheme="minorHAnsi" w:hAnsiTheme="minorHAnsi" w:cs="Arial"/>
-                <w:sz w:val="22"/>
-                <w:szCs w:val="22"/>
-              </w:rPr>
-            </w:pPr>
-            <w:r>
-              <w:rPr>
-                <w:rFonts w:asciiTheme="minorHAnsi" w:hAnsiTheme="minorHAnsi" w:cs="Arial"/>
-                <w:sz w:val="22"/>
-                <w:szCs w:val="22"/>
-              </w:rPr>
-              <w:t>Descriptiva</w:t>
-            </w:r>
-            <w:r>
-              <w:rPr>
-                <w:rFonts w:asciiTheme="minorHAnsi" w:hAnsiTheme="minorHAnsi" w:cs="Arial"/>
+                <w:rFonts w:ascii="Arial" w:hAnsi="Arial" w:cs="Arial"/>
+                <w:sz w:val="22"/>
+                <w:szCs w:val="22"/>
+              </w:rPr>
+            </w:pPr>
+          </w:p>
+          <w:p>
+            <w:pPr>
+              <w:rPr>
+                <w:rFonts w:ascii="Arial" w:hAnsi="Arial" w:cs="Arial"/>
+                <w:sz w:val="22"/>
+                <w:szCs w:val="22"/>
+              </w:rPr>
+            </w:pPr>
+          </w:p>
+          <w:p>
+            <w:pPr>
+              <w:rPr>
+                <w:rFonts w:ascii="Arial" w:hAnsi="Arial" w:cs="Arial"/>
+                <w:sz w:val="22"/>
+                <w:szCs w:val="22"/>
+              </w:rPr>
+            </w:pPr>
+            <w:r>
+              <w:rPr>
+                <w:rFonts w:ascii="Arial" w:hAnsi="Arial" w:cs="Arial"/>
+                <w:sz w:val="22"/>
+                <w:szCs w:val="22"/>
+              </w:rPr>
+              <w:t>Explica</w:t>
+            </w:r>
+            <w:r>
+              <w:rPr>
+                <w:rFonts w:ascii="Arial" w:hAnsi="Arial" w:cs="Arial"/>
+                <w:sz w:val="22"/>
+                <w:szCs w:val="22"/>
+              </w:rPr>
+              <w:t>tiva</w:t>
+            </w:r>
+            <w:r>
+              <w:rPr>
+                <w:rFonts w:ascii="Arial" w:hAnsi="Arial" w:cs="Arial"/>
                 <w:sz w:val="22"/>
                 <w:szCs w:val="22"/>
               </w:rPr>
@@ -1800,32 +2126,32 @@
           <w:p>
             <w:pPr>
               <w:rPr>
-                <w:rFonts w:asciiTheme="minorHAnsi" w:hAnsiTheme="minorHAnsi" w:cs="Arial"/>
-                <w:sz w:val="22"/>
-                <w:szCs w:val="22"/>
-              </w:rPr>
-            </w:pPr>
-          </w:p>
-          <w:p>
-            <w:pPr>
-              <w:rPr>
-                <w:rFonts w:asciiTheme="minorHAnsi" w:hAnsiTheme="minorHAnsi" w:cs="Arial"/>
-                <w:sz w:val="22"/>
-                <w:szCs w:val="22"/>
-              </w:rPr>
-            </w:pPr>
-          </w:p>
-          <w:p>
-            <w:pPr>
-              <w:rPr>
-                <w:rFonts w:asciiTheme="minorHAnsi" w:hAnsiTheme="minorHAnsi" w:cs="Arial"/>
-                <w:sz w:val="22"/>
-                <w:szCs w:val="22"/>
-              </w:rPr>
-            </w:pPr>
-            <w:r>
-              <w:rPr>
-                <w:rFonts w:asciiTheme="minorHAnsi" w:hAnsiTheme="minorHAnsi" w:cs="Arial"/>
+                <w:rFonts w:ascii="Arial" w:hAnsi="Arial" w:cs="Arial"/>
+                <w:sz w:val="22"/>
+                <w:szCs w:val="22"/>
+              </w:rPr>
+            </w:pPr>
+          </w:p>
+          <w:p>
+            <w:pPr>
+              <w:rPr>
+                <w:rFonts w:ascii="Arial" w:hAnsi="Arial" w:cs="Arial"/>
+                <w:sz w:val="22"/>
+                <w:szCs w:val="22"/>
+              </w:rPr>
+            </w:pPr>
+          </w:p>
+          <w:p>
+            <w:pPr>
+              <w:rPr>
+                <w:rFonts w:ascii="Arial" w:hAnsi="Arial" w:cs="Arial"/>
+                <w:sz w:val="22"/>
+                <w:szCs w:val="22"/>
+              </w:rPr>
+            </w:pPr>
+            <w:r>
+              <w:rPr>
+                <w:rFonts w:ascii="Arial" w:hAnsi="Arial" w:cs="Arial"/>
                 <w:sz w:val="22"/>
                 <w:szCs w:val="22"/>
               </w:rPr>
@@ -1835,32 +2161,32 @@
           <w:p>
             <w:pPr>
               <w:rPr>
-                <w:rFonts w:asciiTheme="minorHAnsi" w:hAnsiTheme="minorHAnsi" w:cs="Arial"/>
-                <w:sz w:val="22"/>
-                <w:szCs w:val="22"/>
-              </w:rPr>
-            </w:pPr>
-          </w:p>
-          <w:p>
-            <w:pPr>
-              <w:rPr>
-                <w:rFonts w:asciiTheme="minorHAnsi" w:hAnsiTheme="minorHAnsi" w:cs="Arial"/>
-                <w:sz w:val="22"/>
-                <w:szCs w:val="22"/>
-              </w:rPr>
-            </w:pPr>
-          </w:p>
-          <w:p>
-            <w:pPr>
-              <w:rPr>
-                <w:rFonts w:asciiTheme="minorHAnsi" w:hAnsiTheme="minorHAnsi" w:cs="Arial"/>
-                <w:sz w:val="22"/>
-                <w:szCs w:val="22"/>
-              </w:rPr>
-            </w:pPr>
-            <w:r>
-              <w:rPr>
-                <w:rFonts w:asciiTheme="minorHAnsi" w:hAnsiTheme="minorHAnsi" w:cs="Arial"/>
+                <w:rFonts w:ascii="Arial" w:hAnsi="Arial" w:cs="Arial"/>
+                <w:sz w:val="22"/>
+                <w:szCs w:val="22"/>
+              </w:rPr>
+            </w:pPr>
+          </w:p>
+          <w:p>
+            <w:pPr>
+              <w:rPr>
+                <w:rFonts w:ascii="Arial" w:hAnsi="Arial" w:cs="Arial"/>
+                <w:sz w:val="22"/>
+                <w:szCs w:val="22"/>
+              </w:rPr>
+            </w:pPr>
+          </w:p>
+          <w:p>
+            <w:pPr>
+              <w:rPr>
+                <w:rFonts w:ascii="Arial" w:hAnsi="Arial" w:cs="Arial"/>
+                <w:sz w:val="22"/>
+                <w:szCs w:val="22"/>
+              </w:rPr>
+            </w:pPr>
+            <w:r>
+              <w:rPr>
+                <w:rFonts w:ascii="Arial" w:hAnsi="Arial" w:cs="Arial"/>
                 <w:sz w:val="22"/>
                 <w:szCs w:val="22"/>
               </w:rPr>
@@ -1870,16 +2196,16 @@
           <w:p>
             <w:pPr>
               <w:rPr>
-                <w:rFonts w:asciiTheme="minorHAnsi" w:hAnsiTheme="minorHAnsi" w:cs="Arial"/>
-                <w:sz w:val="22"/>
-                <w:szCs w:val="22"/>
-              </w:rPr>
-            </w:pPr>
-          </w:p>
-          <w:p>
-            <w:pPr>
-              <w:rPr>
-                <w:rFonts w:asciiTheme="minorHAnsi" w:hAnsiTheme="minorHAnsi" w:cs="Arial"/>
+                <w:rFonts w:ascii="Arial" w:hAnsi="Arial" w:cs="Arial"/>
+                <w:sz w:val="22"/>
+                <w:szCs w:val="22"/>
+              </w:rPr>
+            </w:pPr>
+          </w:p>
+          <w:p>
+            <w:pPr>
+              <w:rPr>
+                <w:rFonts w:ascii="Arial" w:hAnsi="Arial" w:cs="Arial"/>
                 <w:sz w:val="22"/>
                 <w:szCs w:val="22"/>
               </w:rPr>
@@ -1893,41 +2219,32 @@
           <w:p>
             <w:pPr>
               <w:rPr>
-                <w:rFonts w:asciiTheme="minorHAnsi" w:hAnsiTheme="minorHAnsi" w:cs="Arial"/>
-                <w:sz w:val="22"/>
-                <w:szCs w:val="22"/>
-              </w:rPr>
-            </w:pPr>
-          </w:p>
-          <w:p>
-            <w:pPr>
-              <w:rPr>
-                <w:rFonts w:asciiTheme="minorHAnsi" w:hAnsiTheme="minorHAnsi" w:cs="Arial"/>
-                <w:sz w:val="22"/>
-                <w:szCs w:val="22"/>
-              </w:rPr>
-            </w:pPr>
-          </w:p>
-          <w:p>
-            <w:pPr>
-              <w:rPr>
-                <w:rFonts w:asciiTheme="minorHAnsi" w:hAnsiTheme="minorHAnsi" w:cs="Arial"/>
-                <w:sz w:val="22"/>
-                <w:szCs w:val="22"/>
-              </w:rPr>
-            </w:pPr>
-          </w:p>
-          <w:p>
-            <w:pPr>
-              <w:rPr>
-                <w:rFonts w:asciiTheme="minorHAnsi" w:hAnsiTheme="minorHAnsi" w:cs="Arial"/>
-                <w:sz w:val="22"/>
-                <w:szCs w:val="22"/>
-              </w:rPr>
-            </w:pPr>
-            <w:r>
-              <w:rPr>
-                <w:rFonts w:asciiTheme="minorHAnsi" w:hAnsiTheme="minorHAnsi" w:cs="Arial"/>
+                <w:rFonts w:ascii="Arial" w:hAnsi="Arial" w:cs="Arial"/>
+                <w:sz w:val="22"/>
+                <w:szCs w:val="22"/>
+              </w:rPr>
+            </w:pPr>
+          </w:p>
+          <w:p>
+            <w:pPr>
+              <w:rPr>
+                <w:rFonts w:ascii="Arial" w:hAnsi="Arial" w:cs="Arial"/>
+                <w:sz w:val="22"/>
+                <w:szCs w:val="22"/>
+              </w:rPr>
+            </w:pPr>
+          </w:p>
+          <w:p>
+            <w:pPr>
+              <w:rPr>
+                <w:rFonts w:ascii="Arial" w:hAnsi="Arial" w:cs="Arial"/>
+                <w:sz w:val="22"/>
+                <w:szCs w:val="22"/>
+              </w:rPr>
+            </w:pPr>
+            <w:r>
+              <w:rPr>
+                <w:rFonts w:ascii="Arial" w:hAnsi="Arial" w:cs="Arial"/>
                 <w:sz w:val="22"/>
                 <w:szCs w:val="22"/>
               </w:rPr>
@@ -1935,7 +2252,7 @@
             </w:r>
             <w:r>
               <w:rPr>
-                <w:rFonts w:asciiTheme="minorHAnsi" w:hAnsiTheme="minorHAnsi" w:cs="Arial"/>
+                <w:rFonts w:ascii="Arial" w:hAnsi="Arial" w:cs="Arial"/>
                 <w:sz w:val="22"/>
                 <w:szCs w:val="22"/>
               </w:rPr>
@@ -1952,7 +2269,7 @@
               <w:pStyle w:val="Prrafodelista"/>
               <w:ind w:left="153"/>
               <w:rPr>
-                <w:rFonts w:asciiTheme="minorHAnsi" w:hAnsiTheme="minorHAnsi" w:cs="Arial"/>
+                <w:rFonts w:ascii="Arial" w:hAnsi="Arial" w:cs="Arial"/>
                 <w:sz w:val="22"/>
                 <w:szCs w:val="22"/>
               </w:rPr>
@@ -1963,7 +2280,7 @@
               <w:pStyle w:val="Prrafodelista"/>
               <w:ind w:left="153"/>
               <w:rPr>
-                <w:rFonts w:asciiTheme="minorHAnsi" w:hAnsiTheme="minorHAnsi" w:cs="Arial"/>
+                <w:rFonts w:ascii="Arial" w:hAnsi="Arial" w:cs="Arial"/>
                 <w:sz w:val="22"/>
                 <w:szCs w:val="22"/>
               </w:rPr>
@@ -1972,66 +2289,57 @@
           <w:p>
             <w:pPr>
               <w:pStyle w:val="Prrafodelista"/>
-              <w:numPr>
-                <w:ilvl w:val="0"/>
-                <w:numId w:val="4"/>
-              </w:numPr>
-              <w:ind w:left="153" w:hanging="141"/>
-              <w:rPr>
-                <w:rFonts w:asciiTheme="minorHAnsi" w:hAnsiTheme="minorHAnsi" w:cs="Arial"/>
-                <w:sz w:val="22"/>
-                <w:szCs w:val="22"/>
-              </w:rPr>
-            </w:pPr>
-            <w:r>
-              <w:rPr>
-                <w:rFonts w:asciiTheme="minorHAnsi" w:hAnsiTheme="minorHAnsi" w:cs="Arial"/>
-                <w:sz w:val="22"/>
-                <w:szCs w:val="22"/>
-              </w:rPr>
-              <w:t>Guía de entrevista.</w:t>
+              <w:ind w:left="153"/>
+              <w:rPr>
+                <w:rFonts w:ascii="Arial" w:hAnsi="Arial" w:cs="Arial"/>
+                <w:sz w:val="22"/>
+                <w:szCs w:val="22"/>
+              </w:rPr>
+            </w:pPr>
+            <w:r>
+              <w:rPr>
+                <w:rFonts w:ascii="Arial" w:hAnsi="Arial" w:cs="Arial"/>
+                <w:sz w:val="22"/>
+                <w:szCs w:val="22"/>
+              </w:rPr>
+              <w:t>Cuestionario.</w:t>
             </w:r>
           </w:p>
           <w:p>
             <w:pPr>
               <w:pStyle w:val="Prrafodelista"/>
-              <w:numPr>
-                <w:ilvl w:val="0"/>
-                <w:numId w:val="4"/>
-              </w:numPr>
-              <w:ind w:left="153" w:hanging="141"/>
-              <w:rPr>
-                <w:rFonts w:asciiTheme="minorHAnsi" w:hAnsiTheme="minorHAnsi" w:cs="Arial"/>
-                <w:sz w:val="22"/>
-                <w:szCs w:val="22"/>
-              </w:rPr>
-            </w:pPr>
-            <w:r>
-              <w:rPr>
-                <w:rFonts w:asciiTheme="minorHAnsi" w:hAnsiTheme="minorHAnsi" w:cs="Arial"/>
-                <w:sz w:val="22"/>
-                <w:szCs w:val="22"/>
-              </w:rPr>
-              <w:t>Cuestionario.</w:t>
-            </w:r>
+              <w:ind w:left="153"/>
+              <w:rPr>
+                <w:rFonts w:ascii="Arial" w:hAnsi="Arial" w:cs="Arial"/>
+                <w:sz w:val="22"/>
+                <w:szCs w:val="22"/>
+              </w:rPr>
+            </w:pPr>
           </w:p>
           <w:p>
             <w:pPr>
               <w:pStyle w:val="Prrafodelista"/>
-              <w:numPr>
-                <w:ilvl w:val="0"/>
-                <w:numId w:val="4"/>
-              </w:numPr>
-              <w:ind w:left="153" w:hanging="141"/>
-              <w:rPr>
-                <w:rFonts w:asciiTheme="minorHAnsi" w:hAnsiTheme="minorHAnsi" w:cs="Arial"/>
-                <w:sz w:val="22"/>
-                <w:szCs w:val="22"/>
-              </w:rPr>
-            </w:pPr>
-            <w:r>
-              <w:rPr>
-                <w:rFonts w:asciiTheme="minorHAnsi" w:hAnsiTheme="minorHAnsi" w:cs="Arial"/>
+              <w:ind w:left="153"/>
+              <w:rPr>
+                <w:rFonts w:ascii="Arial" w:hAnsi="Arial" w:cs="Arial"/>
+                <w:sz w:val="22"/>
+                <w:szCs w:val="22"/>
+              </w:rPr>
+            </w:pPr>
+          </w:p>
+          <w:p>
+            <w:pPr>
+              <w:pStyle w:val="Prrafodelista"/>
+              <w:ind w:left="153"/>
+              <w:rPr>
+                <w:rFonts w:ascii="Arial" w:hAnsi="Arial" w:cs="Arial"/>
+                <w:sz w:val="22"/>
+                <w:szCs w:val="22"/>
+              </w:rPr>
+            </w:pPr>
+            <w:r>
+              <w:rPr>
+                <w:rFonts w:ascii="Arial" w:hAnsi="Arial" w:cs="Arial"/>
                 <w:sz w:val="22"/>
                 <w:szCs w:val="22"/>
               </w:rPr>
@@ -3993,6 +4301,11 @@
       <w:sz w:val="16"/>
       <w:szCs w:val="16"/>
     </w:rPr>
+  </w:style>
+  <w:style w:type="character" w:styleId="Nmerodepgina">
+    <w:name w:val="page number"/>
+    <w:basedOn w:val="Fuentedeprrafopredeter"/>
+    <w:rsid w:val="004B5506"/>
   </w:style>
 </w:styles>
 </file>

--- a/Tesis/Anexo 4 Matriz de consistencia.docx
+++ b/Tesis/Anexo 4 Matriz de consistencia.docx
@@ -615,18 +615,7 @@
                 <w:szCs w:val="22"/>
                 <w:lang w:val="es-PE"/>
               </w:rPr>
-              <w:t>2015</w:t>
-            </w:r>
-            <w:r>
-              <w:rPr>
-                <w:rFonts w:ascii="Arial" w:hAnsi="Arial" w:cs="Arial"/>
-                <w:b/>
-                <w:bCs/>
-                <w:sz w:val="22"/>
-                <w:szCs w:val="22"/>
-                <w:lang w:val="es-PE"/>
-              </w:rPr>
-              <w:t xml:space="preserve"> - 2017</w:t>
+              <w:t>2017</w:t>
             </w:r>
           </w:p>
         </w:tc>
@@ -818,21 +807,35 @@
                 <w:sz w:val="22"/>
                 <w:szCs w:val="22"/>
               </w:rPr>
-              <w:t xml:space="preserve">¿De qué manera la calidad del expediente técnico impacta en el plazo de ejecución de los proyectos de inversión pública en electrificación rural en los departamentos de Cusco, Huancavelica y Puno de la Dirección General de Electrificación Rural del Ministerio de Energía y Minas, </w:t>
-            </w:r>
-            <w:r>
-              <w:rPr>
-                <w:sz w:val="22"/>
-                <w:szCs w:val="22"/>
-              </w:rPr>
-              <w:t>2015</w:t>
-            </w:r>
-            <w:r>
-              <w:rPr>
-                <w:sz w:val="22"/>
-                <w:szCs w:val="22"/>
-              </w:rPr>
-              <w:t xml:space="preserve"> - 2017?</w:t>
+              <w:t xml:space="preserve">¿De qué manera la calidad del expediente técnico impacta en el plazo de ejecución de los proyectos de inversión pública en electrificación rural en los departamentos de </w:t>
+            </w:r>
+            <w:r>
+              <w:rPr>
+                <w:sz w:val="22"/>
+                <w:szCs w:val="22"/>
+              </w:rPr>
+              <w:t>Arequipa, Junín, Apurímac, Ayacucho, Cusco, Huancavelica, Madre de Dios, Puno y Tacna</w:t>
+            </w:r>
+            <w:r>
+              <w:rPr>
+                <w:sz w:val="22"/>
+                <w:szCs w:val="22"/>
+              </w:rPr>
+              <w:t xml:space="preserve"> de la Dirección General de Electrificación Rural del Ministerio de Energía y Minas, </w:t>
+            </w:r>
+            <w:r>
+              <w:rPr>
+                <w:sz w:val="22"/>
+                <w:szCs w:val="22"/>
+              </w:rPr>
+              <w:t>2017</w:t>
+            </w:r>
+            <w:r>
+              <w:rPr>
+                <w:sz w:val="22"/>
+                <w:szCs w:val="22"/>
+              </w:rPr>
+              <w:t>?</w:t>
             </w:r>
           </w:p>
           <w:p>
@@ -845,6 +848,51 @@
                 <w:lang w:val="es-PE" w:eastAsia="en-US"/>
               </w:rPr>
             </w:pPr>
+            <w:r>
+              <w:rPr>
+                <w:rFonts w:ascii="Arial" w:hAnsi="Arial" w:cs="Arial"/>
+                <w:sz w:val="22"/>
+                <w:szCs w:val="22"/>
+                <w:lang w:val="es-PE" w:eastAsia="en-US"/>
+              </w:rPr>
+              <w:t xml:space="preserve">¿De qué manera la calidad del expediente técnico impacta en el presupuesto de obra de los proyectos de inversión pública en electrificación rural en los departamentos de </w:t>
+            </w:r>
+            <w:r>
+              <w:rPr>
+                <w:rFonts w:ascii="Arial" w:hAnsi="Arial" w:cs="Arial"/>
+                <w:sz w:val="22"/>
+                <w:szCs w:val="22"/>
+                <w:lang w:val="es-PE" w:eastAsia="en-US"/>
+              </w:rPr>
+              <w:t xml:space="preserve">Arequipa, Junín, Apurímac, Ayacucho, Cusco, Huancavelica, Madre de Dios, Puno y Tacna </w:t>
+            </w:r>
+            <w:r>
+              <w:rPr>
+                <w:rFonts w:ascii="Arial" w:hAnsi="Arial" w:cs="Arial"/>
+                <w:sz w:val="22"/>
+                <w:szCs w:val="22"/>
+                <w:lang w:val="es-PE" w:eastAsia="en-US"/>
+              </w:rPr>
+              <w:t xml:space="preserve">de la Dirección General de Electrificación Rural del Ministerio de Energía y Minas, </w:t>
+            </w:r>
+            <w:r>
+              <w:rPr>
+                <w:rFonts w:ascii="Arial" w:hAnsi="Arial" w:cs="Arial"/>
+                <w:sz w:val="22"/>
+                <w:szCs w:val="22"/>
+                <w:lang w:val="es-PE" w:eastAsia="en-US"/>
+              </w:rPr>
+              <w:t>2017</w:t>
+            </w:r>
+            <w:r>
+              <w:rPr>
+                <w:rFonts w:ascii="Arial" w:hAnsi="Arial" w:cs="Arial"/>
+                <w:sz w:val="22"/>
+                <w:szCs w:val="22"/>
+                <w:lang w:val="es-PE" w:eastAsia="en-US"/>
+              </w:rPr>
+              <w:t>?</w:t>
+            </w:r>
           </w:p>
           <w:p>
             <w:pPr>
@@ -863,7 +911,7 @@
                 <w:szCs w:val="22"/>
                 <w:lang w:val="es-PE" w:eastAsia="en-US"/>
               </w:rPr>
-              <w:t xml:space="preserve">¿De qué manera la calidad del expediente técnico impacta en el presupuesto de obra de los proyectos de inversión pública en electrificación rural en los departamentos de Cusco, Huancavelica y Puno de la Dirección General de Electrificación Rural del Ministerio de Energía y Minas, </w:t>
+              <w:t xml:space="preserve">¿De qué manera la calidad del expediente técnico impacta en el </w:t>
             </w:r>
             <w:r>
               <w:rPr>
@@ -872,7 +920,7 @@
                 <w:szCs w:val="22"/>
                 <w:lang w:val="es-PE" w:eastAsia="en-US"/>
               </w:rPr>
-              <w:t>2015</w:t>
+              <w:t>alcance</w:t>
             </w:r>
             <w:r>
               <w:rPr>
@@ -881,7 +929,53 @@
                 <w:szCs w:val="22"/>
                 <w:lang w:val="es-PE" w:eastAsia="en-US"/>
               </w:rPr>
-              <w:t xml:space="preserve"> - 2017?</w:t>
+              <w:t xml:space="preserve"> de los proyectos de inversión pública en electrificación rural en los departamentos de </w:t>
+            </w:r>
+            <w:r>
+              <w:rPr>
+                <w:rFonts w:ascii="Arial" w:hAnsi="Arial" w:cs="Arial"/>
+                <w:sz w:val="22"/>
+                <w:szCs w:val="22"/>
+                <w:lang w:val="es-PE" w:eastAsia="en-US"/>
+              </w:rPr>
+              <w:t xml:space="preserve">Arequipa, Junín, Apurímac, Ayacucho, Cusco, Huancavelica, Madre de </w:t>
+            </w:r>
+            <w:r>
+              <w:rPr>
+                <w:rFonts w:ascii="Arial" w:hAnsi="Arial" w:cs="Arial"/>
+                <w:sz w:val="22"/>
+                <w:szCs w:val="22"/>
+                <w:lang w:val="es-PE" w:eastAsia="en-US"/>
+              </w:rPr>
+              <w:lastRenderedPageBreak/>
+              <w:t>Dios, Puno y Tacna</w:t>
+            </w:r>
+            <w:r>
+              <w:rPr>
+                <w:rFonts w:ascii="Arial" w:hAnsi="Arial" w:cs="Arial"/>
+                <w:sz w:val="22"/>
+                <w:szCs w:val="22"/>
+                <w:lang w:val="es-PE" w:eastAsia="en-US"/>
+              </w:rPr>
+              <w:t xml:space="preserve"> de la Dirección General de Electrificación Rural del Ministerio de Energía y Minas, </w:t>
+            </w:r>
+            <w:r>
+              <w:rPr>
+                <w:rFonts w:ascii="Arial" w:hAnsi="Arial" w:cs="Arial"/>
+                <w:sz w:val="22"/>
+                <w:szCs w:val="22"/>
+                <w:lang w:val="es-PE" w:eastAsia="en-US"/>
+              </w:rPr>
+              <w:t>2017</w:t>
+            </w:r>
+            <w:r>
+              <w:rPr>
+                <w:rFonts w:ascii="Arial" w:hAnsi="Arial" w:cs="Arial"/>
+                <w:sz w:val="22"/>
+                <w:szCs w:val="22"/>
+                <w:lang w:val="es-PE" w:eastAsia="en-US"/>
+              </w:rPr>
+              <w:t>?</w:t>
             </w:r>
           </w:p>
           <w:p>
@@ -891,6 +985,7 @@
                 <w:rFonts w:ascii="Arial" w:hAnsi="Arial" w:cs="Arial"/>
                 <w:sz w:val="22"/>
                 <w:szCs w:val="22"/>
+                <w:lang w:val="es-PE"/>
               </w:rPr>
             </w:pPr>
           </w:p>
@@ -946,23 +1041,39 @@
                 <w:sz w:val="22"/>
                 <w:szCs w:val="22"/>
               </w:rPr>
-              <w:t xml:space="preserve">Determinar sí la calidad del expediente técnico impacta en la fase de ejecución contractual de contrato de ejecución de obras de los proyectos de inversión pública en electrificación rural en los departamentos de Cusco, Huancavelica y Puno de la Dirección General de Electrificación Rural del Ministerio de Energía y Minas, </w:t>
-            </w:r>
-            <w:r>
-              <w:rPr>
-                <w:bCs/>
-                <w:sz w:val="22"/>
-                <w:szCs w:val="22"/>
-              </w:rPr>
-              <w:t>2015</w:t>
-            </w:r>
-            <w:r>
-              <w:rPr>
-                <w:bCs/>
-                <w:sz w:val="22"/>
-                <w:szCs w:val="22"/>
-              </w:rPr>
-              <w:t xml:space="preserve"> - 2017.</w:t>
+              <w:t xml:space="preserve">Determinar sí la calidad del expediente técnico impacta en la fase de ejecución contractual de contrato de ejecución de obras de los proyectos de inversión pública en electrificación rural en los departamentos de </w:t>
+            </w:r>
+            <w:r>
+              <w:rPr>
+                <w:bCs/>
+                <w:sz w:val="22"/>
+                <w:szCs w:val="22"/>
+              </w:rPr>
+              <w:t>Arequipa, Junín, Apurímac, Ayacucho, Cusco, Huancavelica, Madre de Dios, Puno y Tacna</w:t>
+            </w:r>
+            <w:r>
+              <w:rPr>
+                <w:bCs/>
+                <w:sz w:val="22"/>
+                <w:szCs w:val="22"/>
+              </w:rPr>
+              <w:t xml:space="preserve"> de la Dirección General de Electrificación Rural del Ministerio de Energía y Minas, </w:t>
+            </w:r>
+            <w:r>
+              <w:rPr>
+                <w:bCs/>
+                <w:sz w:val="22"/>
+                <w:szCs w:val="22"/>
+              </w:rPr>
+              <w:t>2017</w:t>
+            </w:r>
+            <w:r>
+              <w:rPr>
+                <w:bCs/>
+                <w:sz w:val="22"/>
+                <w:szCs w:val="22"/>
+              </w:rPr>
+              <w:t>.</w:t>
             </w:r>
           </w:p>
           <w:p>
@@ -1000,21 +1111,35 @@
                 <w:sz w:val="22"/>
                 <w:szCs w:val="22"/>
               </w:rPr>
-              <w:t xml:space="preserve">Establecer sí la calidad del expediente técnico impacta en el plazo de ejecución  contractual de los proyectos de inversión pública en electrificación rural en los departamentos de Cusco, Huancavelica y Puno de la Dirección General de Electrificación Rural del Ministerio de Energía y Minas, </w:t>
-            </w:r>
-            <w:r>
-              <w:rPr>
-                <w:sz w:val="22"/>
-                <w:szCs w:val="22"/>
-              </w:rPr>
-              <w:t>2015</w:t>
-            </w:r>
-            <w:r>
-              <w:rPr>
-                <w:sz w:val="22"/>
-                <w:szCs w:val="22"/>
-              </w:rPr>
-              <w:t xml:space="preserve"> - 2017.</w:t>
+              <w:t xml:space="preserve">Establecer sí la calidad del expediente técnico impacta en el plazo de ejecución  contractual de los proyectos de inversión pública en electrificación rural en los departamentos de </w:t>
+            </w:r>
+            <w:r>
+              <w:rPr>
+                <w:sz w:val="22"/>
+                <w:szCs w:val="22"/>
+              </w:rPr>
+              <w:t>Arequipa, Junín, Apurímac, Ayacucho, Cusco, Huancavelica, Madre de Dios, Puno y Tacna</w:t>
+            </w:r>
+            <w:r>
+              <w:rPr>
+                <w:sz w:val="22"/>
+                <w:szCs w:val="22"/>
+              </w:rPr>
+              <w:t xml:space="preserve"> de la Dirección General de Electrificación Rural del Ministerio de Energía y Minas, </w:t>
+            </w:r>
+            <w:r>
+              <w:rPr>
+                <w:sz w:val="22"/>
+                <w:szCs w:val="22"/>
+              </w:rPr>
+              <w:t>2017</w:t>
+            </w:r>
+            <w:r>
+              <w:rPr>
+                <w:sz w:val="22"/>
+                <w:szCs w:val="22"/>
+              </w:rPr>
+              <w:t>.</w:t>
             </w:r>
           </w:p>
           <w:p>
@@ -1041,21 +1166,37 @@
                 <w:sz w:val="22"/>
                 <w:szCs w:val="22"/>
               </w:rPr>
-              <w:t xml:space="preserve">Establecer sí la calidad del expediente técnico impacta en el presupuesto contractual de los proyectos de inversión pública en electrificación rural en los departamentos de Cusco, Huancavelica y Puno de la Dirección General de Electrificación Rural del Ministerio de Energía y Minas, </w:t>
-            </w:r>
-            <w:r>
-              <w:rPr>
-                <w:sz w:val="22"/>
-                <w:szCs w:val="22"/>
-              </w:rPr>
-              <w:t>2015</w:t>
-            </w:r>
-            <w:r>
-              <w:rPr>
-                <w:sz w:val="22"/>
-                <w:szCs w:val="22"/>
-              </w:rPr>
-              <w:t xml:space="preserve"> - 2017.</w:t>
+              <w:t xml:space="preserve">Establecer sí la calidad del expediente técnico impacta en el presupuesto </w:t>
+            </w:r>
+            <w:r>
+              <w:rPr>
+                <w:sz w:val="22"/>
+                <w:szCs w:val="22"/>
+              </w:rPr>
+              <w:t>de obra</w:t>
+            </w:r>
+            <w:bookmarkStart w:id="0" w:name="_GoBack"/>
+            <w:bookmarkEnd w:id="0"/>
+            <w:r>
+              <w:rPr>
+                <w:sz w:val="22"/>
+                <w:szCs w:val="22"/>
+              </w:rPr>
+              <w:t xml:space="preserve"> de los proyectos de inversión pública en electrificación rural en los departamentos de Cusco, Huancavelica y Puno de la Dirección General de Electrificación Rural del Ministerio de Energía y Minas, </w:t>
+            </w:r>
+            <w:r>
+              <w:rPr>
+                <w:sz w:val="22"/>
+                <w:szCs w:val="22"/>
+              </w:rPr>
+              <w:t>2017</w:t>
+            </w:r>
+            <w:r>
+              <w:rPr>
+                <w:sz w:val="22"/>
+                <w:szCs w:val="22"/>
+              </w:rPr>
+              <w:t>.</w:t>
             </w:r>
           </w:p>
           <w:p>
@@ -1704,23 +1845,7 @@
                 <w:sz w:val="22"/>
                 <w:szCs w:val="22"/>
               </w:rPr>
-              <w:t>Memoria</w:t>
-            </w:r>
-            <w:r>
-              <w:rPr>
-                <w:rFonts w:ascii="Arial" w:eastAsia="Calibri" w:hAnsi="Arial" w:cs="Arial"/>
-                <w:sz w:val="22"/>
-                <w:szCs w:val="22"/>
-              </w:rPr>
-              <w:t xml:space="preserve"> </w:t>
-            </w:r>
-            <w:r>
-              <w:rPr>
-                <w:rFonts w:ascii="Arial" w:eastAsia="Calibri" w:hAnsi="Arial" w:cs="Arial"/>
-                <w:sz w:val="22"/>
-                <w:szCs w:val="22"/>
-              </w:rPr>
-              <w:t>Descriptiva</w:t>
+              <w:t>Memoria Descriptiva</w:t>
             </w:r>
           </w:p>
           <w:p>
@@ -1972,8 +2097,6 @@
                 <w:szCs w:val="22"/>
               </w:rPr>
             </w:pPr>
-            <w:bookmarkStart w:id="0" w:name="_GoBack"/>
-            <w:bookmarkEnd w:id="0"/>
           </w:p>
           <w:p>
             <w:pPr>
@@ -2352,7 +2475,7 @@
     <w:p/>
     <w:sectPr>
       <w:pgSz w:w="23814" w:h="16839" w:orient="landscape" w:code="8"/>
-      <w:pgMar w:top="1438" w:right="1418" w:bottom="1701" w:left="1418" w:header="709" w:footer="709" w:gutter="0"/>
+      <w:pgMar w:top="851" w:right="1418" w:bottom="1701" w:left="1418" w:header="709" w:footer="709" w:gutter="0"/>
       <w:cols w:space="708"/>
       <w:docGrid w:linePitch="360"/>
     </w:sectPr>
